--- a/Coding Challenge/JavaScript Fundamentals Coding Challenge Temperature in x days.docx
+++ b/Coding Challenge/JavaScript Fundamentals Coding Challenge Temperature in x days.docx
@@ -72,8 +72,6 @@
         <w:rPr>
           <w:rFonts w:ascii="Menlo" w:eastAsia="Times New Roman" w:hAnsi="Menlo" w:cs="Menlo"/>
           <w:color w:val="F8F8F2"/>
-          <w:sz w:val="30"/>
-          <w:szCs w:val="30"/>
           <w:lang w:eastAsia="en-GB"/>
         </w:rPr>
       </w:pPr>
@@ -81,8 +79,6 @@
         <w:rPr>
           <w:rFonts w:ascii="Menlo" w:eastAsia="Times New Roman" w:hAnsi="Menlo" w:cs="Menlo"/>
           <w:color w:val="88846F"/>
-          <w:sz w:val="30"/>
-          <w:szCs w:val="30"/>
           <w:lang w:eastAsia="en-GB"/>
         </w:rPr>
         <w:t>//Instructor Solution</w:t>
@@ -95,8 +91,6 @@
         <w:rPr>
           <w:rFonts w:ascii="Menlo" w:eastAsia="Times New Roman" w:hAnsi="Menlo" w:cs="Menlo"/>
           <w:color w:val="F8F8F2"/>
-          <w:sz w:val="30"/>
-          <w:szCs w:val="30"/>
           <w:lang w:eastAsia="en-GB"/>
         </w:rPr>
       </w:pPr>
@@ -107,8 +101,6 @@
           <w:i/>
           <w:iCs/>
           <w:color w:val="66D9EF"/>
-          <w:sz w:val="30"/>
-          <w:szCs w:val="30"/>
           <w:lang w:eastAsia="en-GB"/>
         </w:rPr>
         <w:t>const</w:t>
@@ -118,8 +110,6 @@
         <w:rPr>
           <w:rFonts w:ascii="Menlo" w:eastAsia="Times New Roman" w:hAnsi="Menlo" w:cs="Menlo"/>
           <w:color w:val="F8F8F2"/>
-          <w:sz w:val="30"/>
-          <w:szCs w:val="30"/>
           <w:lang w:eastAsia="en-GB"/>
         </w:rPr>
         <w:t xml:space="preserve"> </w:t>
@@ -129,8 +119,6 @@
         <w:rPr>
           <w:rFonts w:ascii="Menlo" w:eastAsia="Times New Roman" w:hAnsi="Menlo" w:cs="Menlo"/>
           <w:color w:val="A6E22E"/>
-          <w:sz w:val="30"/>
-          <w:szCs w:val="30"/>
           <w:lang w:eastAsia="en-GB"/>
         </w:rPr>
         <w:t>printForecast</w:t>
@@ -140,8 +128,6 @@
         <w:rPr>
           <w:rFonts w:ascii="Menlo" w:eastAsia="Times New Roman" w:hAnsi="Menlo" w:cs="Menlo"/>
           <w:color w:val="F8F8F2"/>
-          <w:sz w:val="30"/>
-          <w:szCs w:val="30"/>
           <w:lang w:eastAsia="en-GB"/>
         </w:rPr>
         <w:t xml:space="preserve"> </w:t>
@@ -150,8 +136,6 @@
         <w:rPr>
           <w:rFonts w:ascii="Menlo" w:eastAsia="Times New Roman" w:hAnsi="Menlo" w:cs="Menlo"/>
           <w:color w:val="F92672"/>
-          <w:sz w:val="30"/>
-          <w:szCs w:val="30"/>
           <w:lang w:eastAsia="en-GB"/>
         </w:rPr>
         <w:t>=</w:t>
@@ -160,8 +144,6 @@
         <w:rPr>
           <w:rFonts w:ascii="Menlo" w:eastAsia="Times New Roman" w:hAnsi="Menlo" w:cs="Menlo"/>
           <w:color w:val="F8F8F2"/>
-          <w:sz w:val="30"/>
-          <w:szCs w:val="30"/>
           <w:lang w:eastAsia="en-GB"/>
         </w:rPr>
         <w:t xml:space="preserve"> </w:t>
@@ -172,8 +154,6 @@
           <w:i/>
           <w:iCs/>
           <w:color w:val="66D9EF"/>
-          <w:sz w:val="30"/>
-          <w:szCs w:val="30"/>
           <w:lang w:eastAsia="en-GB"/>
         </w:rPr>
         <w:t>function</w:t>
@@ -182,8 +162,6 @@
         <w:rPr>
           <w:rFonts w:ascii="Menlo" w:eastAsia="Times New Roman" w:hAnsi="Menlo" w:cs="Menlo"/>
           <w:color w:val="F8F8F2"/>
-          <w:sz w:val="30"/>
-          <w:szCs w:val="30"/>
           <w:lang w:eastAsia="en-GB"/>
         </w:rPr>
         <w:t xml:space="preserve"> (</w:t>
@@ -195,8 +173,6 @@
           <w:i/>
           <w:iCs/>
           <w:color w:val="FD971F"/>
-          <w:sz w:val="30"/>
-          <w:szCs w:val="30"/>
           <w:lang w:eastAsia="en-GB"/>
         </w:rPr>
         <w:t>arr</w:t>
@@ -206,8 +182,6 @@
         <w:rPr>
           <w:rFonts w:ascii="Menlo" w:eastAsia="Times New Roman" w:hAnsi="Menlo" w:cs="Menlo"/>
           <w:color w:val="F8F8F2"/>
-          <w:sz w:val="30"/>
-          <w:szCs w:val="30"/>
           <w:lang w:eastAsia="en-GB"/>
         </w:rPr>
         <w:t>) {</w:t>
@@ -220,17 +194,13 @@
         <w:rPr>
           <w:rFonts w:ascii="Menlo" w:eastAsia="Times New Roman" w:hAnsi="Menlo" w:cs="Menlo"/>
           <w:color w:val="F8F8F2"/>
-          <w:sz w:val="30"/>
-          <w:szCs w:val="30"/>
-          <w:lang w:eastAsia="en-GB"/>
-        </w:rPr>
-      </w:pPr>
-      <w:r>
-        <w:rPr>
-          <w:rFonts w:ascii="Menlo" w:eastAsia="Times New Roman" w:hAnsi="Menlo" w:cs="Menlo"/>
-          <w:color w:val="F8F8F2"/>
-          <w:sz w:val="30"/>
-          <w:szCs w:val="30"/>
+          <w:lang w:eastAsia="en-GB"/>
+        </w:rPr>
+      </w:pPr>
+      <w:r>
+        <w:rPr>
+          <w:rFonts w:ascii="Menlo" w:eastAsia="Times New Roman" w:hAnsi="Menlo" w:cs="Menlo"/>
+          <w:color w:val="F8F8F2"/>
           <w:lang w:eastAsia="en-GB"/>
         </w:rPr>
         <w:t xml:space="preserve">  </w:t>
@@ -241,8 +211,6 @@
           <w:i/>
           <w:iCs/>
           <w:color w:val="66D9EF"/>
-          <w:sz w:val="30"/>
-          <w:szCs w:val="30"/>
           <w:lang w:eastAsia="en-GB"/>
         </w:rPr>
         <w:t>let</w:t>
@@ -251,8 +219,6 @@
         <w:rPr>
           <w:rFonts w:ascii="Menlo" w:eastAsia="Times New Roman" w:hAnsi="Menlo" w:cs="Menlo"/>
           <w:color w:val="F8F8F2"/>
-          <w:sz w:val="30"/>
-          <w:szCs w:val="30"/>
           <w:lang w:eastAsia="en-GB"/>
         </w:rPr>
         <w:t xml:space="preserve"> str </w:t>
@@ -261,8 +227,6 @@
         <w:rPr>
           <w:rFonts w:ascii="Menlo" w:eastAsia="Times New Roman" w:hAnsi="Menlo" w:cs="Menlo"/>
           <w:color w:val="F92672"/>
-          <w:sz w:val="30"/>
-          <w:szCs w:val="30"/>
           <w:lang w:eastAsia="en-GB"/>
         </w:rPr>
         <w:t>=</w:t>
@@ -271,8 +235,6 @@
         <w:rPr>
           <w:rFonts w:ascii="Menlo" w:eastAsia="Times New Roman" w:hAnsi="Menlo" w:cs="Menlo"/>
           <w:color w:val="F8F8F2"/>
-          <w:sz w:val="30"/>
-          <w:szCs w:val="30"/>
           <w:lang w:eastAsia="en-GB"/>
         </w:rPr>
         <w:t xml:space="preserve"> </w:t>
@@ -281,8 +243,6 @@
         <w:rPr>
           <w:rFonts w:ascii="Menlo" w:eastAsia="Times New Roman" w:hAnsi="Menlo" w:cs="Menlo"/>
           <w:color w:val="E6DB74"/>
-          <w:sz w:val="30"/>
-          <w:szCs w:val="30"/>
           <w:lang w:eastAsia="en-GB"/>
         </w:rPr>
         <w:t>""</w:t>
@@ -291,8 +251,6 @@
         <w:rPr>
           <w:rFonts w:ascii="Menlo" w:eastAsia="Times New Roman" w:hAnsi="Menlo" w:cs="Menlo"/>
           <w:color w:val="F8F8F2"/>
-          <w:sz w:val="30"/>
-          <w:szCs w:val="30"/>
           <w:lang w:eastAsia="en-GB"/>
         </w:rPr>
         <w:t xml:space="preserve">; </w:t>
@@ -301,8 +259,6 @@
         <w:rPr>
           <w:rFonts w:ascii="Menlo" w:eastAsia="Times New Roman" w:hAnsi="Menlo" w:cs="Menlo"/>
           <w:color w:val="88846F"/>
-          <w:sz w:val="30"/>
-          <w:szCs w:val="30"/>
           <w:lang w:eastAsia="en-GB"/>
         </w:rPr>
         <w:t>//Creates a String Variable.</w:t>
@@ -315,17 +271,13 @@
         <w:rPr>
           <w:rFonts w:ascii="Menlo" w:eastAsia="Times New Roman" w:hAnsi="Menlo" w:cs="Menlo"/>
           <w:color w:val="F8F8F2"/>
-          <w:sz w:val="30"/>
-          <w:szCs w:val="30"/>
-          <w:lang w:eastAsia="en-GB"/>
-        </w:rPr>
-      </w:pPr>
-      <w:r>
-        <w:rPr>
-          <w:rFonts w:ascii="Menlo" w:eastAsia="Times New Roman" w:hAnsi="Menlo" w:cs="Menlo"/>
-          <w:color w:val="F8F8F2"/>
-          <w:sz w:val="30"/>
-          <w:szCs w:val="30"/>
+          <w:lang w:eastAsia="en-GB"/>
+        </w:rPr>
+      </w:pPr>
+      <w:r>
+        <w:rPr>
+          <w:rFonts w:ascii="Menlo" w:eastAsia="Times New Roman" w:hAnsi="Menlo" w:cs="Menlo"/>
+          <w:color w:val="F8F8F2"/>
           <w:lang w:eastAsia="en-GB"/>
         </w:rPr>
         <w:t xml:space="preserve">  </w:t>
@@ -334,8 +286,6 @@
         <w:rPr>
           <w:rFonts w:ascii="Menlo" w:eastAsia="Times New Roman" w:hAnsi="Menlo" w:cs="Menlo"/>
           <w:color w:val="F92672"/>
-          <w:sz w:val="30"/>
-          <w:szCs w:val="30"/>
           <w:lang w:eastAsia="en-GB"/>
         </w:rPr>
         <w:t>for</w:t>
@@ -344,8 +294,6 @@
         <w:rPr>
           <w:rFonts w:ascii="Menlo" w:eastAsia="Times New Roman" w:hAnsi="Menlo" w:cs="Menlo"/>
           <w:color w:val="F8F8F2"/>
-          <w:sz w:val="30"/>
-          <w:szCs w:val="30"/>
           <w:lang w:eastAsia="en-GB"/>
         </w:rPr>
         <w:t xml:space="preserve"> (</w:t>
@@ -356,8 +304,6 @@
           <w:i/>
           <w:iCs/>
           <w:color w:val="66D9EF"/>
-          <w:sz w:val="30"/>
-          <w:szCs w:val="30"/>
           <w:lang w:eastAsia="en-GB"/>
         </w:rPr>
         <w:t>let</w:t>
@@ -366,8 +312,6 @@
         <w:rPr>
           <w:rFonts w:ascii="Menlo" w:eastAsia="Times New Roman" w:hAnsi="Menlo" w:cs="Menlo"/>
           <w:color w:val="F8F8F2"/>
-          <w:sz w:val="30"/>
-          <w:szCs w:val="30"/>
           <w:lang w:eastAsia="en-GB"/>
         </w:rPr>
         <w:t xml:space="preserve"> </w:t>
@@ -377,8 +321,6 @@
         <w:rPr>
           <w:rFonts w:ascii="Menlo" w:eastAsia="Times New Roman" w:hAnsi="Menlo" w:cs="Menlo"/>
           <w:color w:val="F8F8F2"/>
-          <w:sz w:val="30"/>
-          <w:szCs w:val="30"/>
           <w:lang w:eastAsia="en-GB"/>
         </w:rPr>
         <w:t>i</w:t>
@@ -388,8 +330,6 @@
         <w:rPr>
           <w:rFonts w:ascii="Menlo" w:eastAsia="Times New Roman" w:hAnsi="Menlo" w:cs="Menlo"/>
           <w:color w:val="F8F8F2"/>
-          <w:sz w:val="30"/>
-          <w:szCs w:val="30"/>
           <w:lang w:eastAsia="en-GB"/>
         </w:rPr>
         <w:t xml:space="preserve"> </w:t>
@@ -398,8 +338,6 @@
         <w:rPr>
           <w:rFonts w:ascii="Menlo" w:eastAsia="Times New Roman" w:hAnsi="Menlo" w:cs="Menlo"/>
           <w:color w:val="F92672"/>
-          <w:sz w:val="30"/>
-          <w:szCs w:val="30"/>
           <w:lang w:eastAsia="en-GB"/>
         </w:rPr>
         <w:t>=</w:t>
@@ -408,8 +346,6 @@
         <w:rPr>
           <w:rFonts w:ascii="Menlo" w:eastAsia="Times New Roman" w:hAnsi="Menlo" w:cs="Menlo"/>
           <w:color w:val="F8F8F2"/>
-          <w:sz w:val="30"/>
-          <w:szCs w:val="30"/>
           <w:lang w:eastAsia="en-GB"/>
         </w:rPr>
         <w:t xml:space="preserve"> </w:t>
@@ -418,8 +354,6 @@
         <w:rPr>
           <w:rFonts w:ascii="Menlo" w:eastAsia="Times New Roman" w:hAnsi="Menlo" w:cs="Menlo"/>
           <w:color w:val="AE81FF"/>
-          <w:sz w:val="30"/>
-          <w:szCs w:val="30"/>
           <w:lang w:eastAsia="en-GB"/>
         </w:rPr>
         <w:t>0</w:t>
@@ -428,8 +362,6 @@
         <w:rPr>
           <w:rFonts w:ascii="Menlo" w:eastAsia="Times New Roman" w:hAnsi="Menlo" w:cs="Menlo"/>
           <w:color w:val="F8F8F2"/>
-          <w:sz w:val="30"/>
-          <w:szCs w:val="30"/>
           <w:lang w:eastAsia="en-GB"/>
         </w:rPr>
         <w:t xml:space="preserve">; </w:t>
@@ -439,8 +371,6 @@
         <w:rPr>
           <w:rFonts w:ascii="Menlo" w:eastAsia="Times New Roman" w:hAnsi="Menlo" w:cs="Menlo"/>
           <w:color w:val="F8F8F2"/>
-          <w:sz w:val="30"/>
-          <w:szCs w:val="30"/>
           <w:lang w:eastAsia="en-GB"/>
         </w:rPr>
         <w:t>i</w:t>
@@ -450,8 +380,6 @@
         <w:rPr>
           <w:rFonts w:ascii="Menlo" w:eastAsia="Times New Roman" w:hAnsi="Menlo" w:cs="Menlo"/>
           <w:color w:val="F8F8F2"/>
-          <w:sz w:val="30"/>
-          <w:szCs w:val="30"/>
           <w:lang w:eastAsia="en-GB"/>
         </w:rPr>
         <w:t xml:space="preserve"> </w:t>
@@ -460,8 +388,6 @@
         <w:rPr>
           <w:rFonts w:ascii="Menlo" w:eastAsia="Times New Roman" w:hAnsi="Menlo" w:cs="Menlo"/>
           <w:color w:val="F92672"/>
-          <w:sz w:val="30"/>
-          <w:szCs w:val="30"/>
           <w:lang w:eastAsia="en-GB"/>
         </w:rPr>
         <w:t>&lt;</w:t>
@@ -470,8 +396,6 @@
         <w:rPr>
           <w:rFonts w:ascii="Menlo" w:eastAsia="Times New Roman" w:hAnsi="Menlo" w:cs="Menlo"/>
           <w:color w:val="F8F8F2"/>
-          <w:sz w:val="30"/>
-          <w:szCs w:val="30"/>
           <w:lang w:eastAsia="en-GB"/>
         </w:rPr>
         <w:t xml:space="preserve"> </w:t>
@@ -484,8 +408,6 @@
           <w:i/>
           <w:iCs/>
           <w:color w:val="FD971F"/>
-          <w:sz w:val="30"/>
-          <w:szCs w:val="30"/>
           <w:lang w:eastAsia="en-GB"/>
         </w:rPr>
         <w:t>arr</w:t>
@@ -494,8 +416,6 @@
         <w:rPr>
           <w:rFonts w:ascii="Menlo" w:eastAsia="Times New Roman" w:hAnsi="Menlo" w:cs="Menlo"/>
           <w:color w:val="F8F8F2"/>
-          <w:sz w:val="30"/>
-          <w:szCs w:val="30"/>
           <w:lang w:eastAsia="en-GB"/>
         </w:rPr>
         <w:t>.length</w:t>
@@ -506,8 +426,6 @@
         <w:rPr>
           <w:rFonts w:ascii="Menlo" w:eastAsia="Times New Roman" w:hAnsi="Menlo" w:cs="Menlo"/>
           <w:color w:val="F8F8F2"/>
-          <w:sz w:val="30"/>
-          <w:szCs w:val="30"/>
           <w:lang w:eastAsia="en-GB"/>
         </w:rPr>
         <w:t xml:space="preserve">; </w:t>
@@ -517,8 +435,6 @@
         <w:rPr>
           <w:rFonts w:ascii="Menlo" w:eastAsia="Times New Roman" w:hAnsi="Menlo" w:cs="Menlo"/>
           <w:color w:val="F8F8F2"/>
-          <w:sz w:val="30"/>
-          <w:szCs w:val="30"/>
           <w:lang w:eastAsia="en-GB"/>
         </w:rPr>
         <w:t>i</w:t>
@@ -528,8 +444,6 @@
         <w:rPr>
           <w:rFonts w:ascii="Menlo" w:eastAsia="Times New Roman" w:hAnsi="Menlo" w:cs="Menlo"/>
           <w:color w:val="F92672"/>
-          <w:sz w:val="30"/>
-          <w:szCs w:val="30"/>
           <w:lang w:eastAsia="en-GB"/>
         </w:rPr>
         <w:t>++</w:t>
@@ -538,8 +452,6 @@
         <w:rPr>
           <w:rFonts w:ascii="Menlo" w:eastAsia="Times New Roman" w:hAnsi="Menlo" w:cs="Menlo"/>
           <w:color w:val="F8F8F2"/>
-          <w:sz w:val="30"/>
-          <w:szCs w:val="30"/>
           <w:lang w:eastAsia="en-GB"/>
         </w:rPr>
         <w:t>) {</w:t>
@@ -552,17 +464,13 @@
         <w:rPr>
           <w:rFonts w:ascii="Menlo" w:eastAsia="Times New Roman" w:hAnsi="Menlo" w:cs="Menlo"/>
           <w:color w:val="F8F8F2"/>
-          <w:sz w:val="30"/>
-          <w:szCs w:val="30"/>
-          <w:lang w:eastAsia="en-GB"/>
-        </w:rPr>
-      </w:pPr>
-      <w:r>
-        <w:rPr>
-          <w:rFonts w:ascii="Menlo" w:eastAsia="Times New Roman" w:hAnsi="Menlo" w:cs="Menlo"/>
-          <w:color w:val="F8F8F2"/>
-          <w:sz w:val="30"/>
-          <w:szCs w:val="30"/>
+          <w:lang w:eastAsia="en-GB"/>
+        </w:rPr>
+      </w:pPr>
+      <w:r>
+        <w:rPr>
+          <w:rFonts w:ascii="Menlo" w:eastAsia="Times New Roman" w:hAnsi="Menlo" w:cs="Menlo"/>
+          <w:color w:val="F8F8F2"/>
           <w:lang w:eastAsia="en-GB"/>
         </w:rPr>
         <w:t xml:space="preserve">    str </w:t>
@@ -571,8 +479,6 @@
         <w:rPr>
           <w:rFonts w:ascii="Menlo" w:eastAsia="Times New Roman" w:hAnsi="Menlo" w:cs="Menlo"/>
           <w:color w:val="F92672"/>
-          <w:sz w:val="30"/>
-          <w:szCs w:val="30"/>
           <w:lang w:eastAsia="en-GB"/>
         </w:rPr>
         <w:t>=</w:t>
@@ -581,8 +487,6 @@
         <w:rPr>
           <w:rFonts w:ascii="Menlo" w:eastAsia="Times New Roman" w:hAnsi="Menlo" w:cs="Menlo"/>
           <w:color w:val="F8F8F2"/>
-          <w:sz w:val="30"/>
-          <w:szCs w:val="30"/>
           <w:lang w:eastAsia="en-GB"/>
         </w:rPr>
         <w:t xml:space="preserve"> str </w:t>
@@ -591,8 +495,6 @@
         <w:rPr>
           <w:rFonts w:ascii="Menlo" w:eastAsia="Times New Roman" w:hAnsi="Menlo" w:cs="Menlo"/>
           <w:color w:val="F92672"/>
-          <w:sz w:val="30"/>
-          <w:szCs w:val="30"/>
           <w:lang w:eastAsia="en-GB"/>
         </w:rPr>
         <w:t>+</w:t>
@@ -601,8 +503,6 @@
         <w:rPr>
           <w:rFonts w:ascii="Menlo" w:eastAsia="Times New Roman" w:hAnsi="Menlo" w:cs="Menlo"/>
           <w:color w:val="F8F8F2"/>
-          <w:sz w:val="30"/>
-          <w:szCs w:val="30"/>
           <w:lang w:eastAsia="en-GB"/>
         </w:rPr>
         <w:t xml:space="preserve"> </w:t>
@@ -611,8 +511,6 @@
         <w:rPr>
           <w:rFonts w:ascii="Menlo" w:eastAsia="Times New Roman" w:hAnsi="Menlo" w:cs="Menlo"/>
           <w:color w:val="E6DB74"/>
-          <w:sz w:val="30"/>
-          <w:szCs w:val="30"/>
           <w:lang w:eastAsia="en-GB"/>
         </w:rPr>
         <w:t>`</w:t>
@@ -621,8 +519,6 @@
         <w:rPr>
           <w:rFonts w:ascii="Menlo" w:eastAsia="Times New Roman" w:hAnsi="Menlo" w:cs="Menlo"/>
           <w:color w:val="F92672"/>
-          <w:sz w:val="30"/>
-          <w:szCs w:val="30"/>
           <w:lang w:eastAsia="en-GB"/>
         </w:rPr>
         <w:t>${</w:t>
@@ -634,8 +530,6 @@
           <w:i/>
           <w:iCs/>
           <w:color w:val="FD971F"/>
-          <w:sz w:val="30"/>
-          <w:szCs w:val="30"/>
           <w:lang w:eastAsia="en-GB"/>
         </w:rPr>
         <w:t>arr</w:t>
@@ -645,8 +539,6 @@
         <w:rPr>
           <w:rFonts w:ascii="Menlo" w:eastAsia="Times New Roman" w:hAnsi="Menlo" w:cs="Menlo"/>
           <w:color w:val="F8F8F2"/>
-          <w:sz w:val="30"/>
-          <w:szCs w:val="30"/>
           <w:lang w:eastAsia="en-GB"/>
         </w:rPr>
         <w:t>[</w:t>
@@ -656,8 +548,6 @@
         <w:rPr>
           <w:rFonts w:ascii="Menlo" w:eastAsia="Times New Roman" w:hAnsi="Menlo" w:cs="Menlo"/>
           <w:color w:val="F8F8F2"/>
-          <w:sz w:val="30"/>
-          <w:szCs w:val="30"/>
           <w:lang w:eastAsia="en-GB"/>
         </w:rPr>
         <w:t>i</w:t>
@@ -667,8 +557,6 @@
         <w:rPr>
           <w:rFonts w:ascii="Menlo" w:eastAsia="Times New Roman" w:hAnsi="Menlo" w:cs="Menlo"/>
           <w:color w:val="F8F8F2"/>
-          <w:sz w:val="30"/>
-          <w:szCs w:val="30"/>
           <w:lang w:eastAsia="en-GB"/>
         </w:rPr>
         <w:t>]</w:t>
@@ -677,8 +565,6 @@
         <w:rPr>
           <w:rFonts w:ascii="Menlo" w:eastAsia="Times New Roman" w:hAnsi="Menlo" w:cs="Menlo"/>
           <w:color w:val="F92672"/>
-          <w:sz w:val="30"/>
-          <w:szCs w:val="30"/>
           <w:lang w:eastAsia="en-GB"/>
         </w:rPr>
         <w:t>}</w:t>
@@ -687,8 +573,6 @@
         <w:rPr>
           <w:rFonts w:ascii="Menlo" w:eastAsia="Times New Roman" w:hAnsi="Menlo" w:cs="Menlo"/>
           <w:color w:val="E6DB74"/>
-          <w:sz w:val="30"/>
-          <w:szCs w:val="30"/>
           <w:lang w:eastAsia="en-GB"/>
         </w:rPr>
         <w:t xml:space="preserve"> degrees.  In </w:t>
@@ -697,8 +581,6 @@
         <w:rPr>
           <w:rFonts w:ascii="Menlo" w:eastAsia="Times New Roman" w:hAnsi="Menlo" w:cs="Menlo"/>
           <w:color w:val="F92672"/>
-          <w:sz w:val="30"/>
-          <w:szCs w:val="30"/>
           <w:lang w:eastAsia="en-GB"/>
         </w:rPr>
         <w:t>${</w:t>
@@ -708,8 +590,6 @@
         <w:rPr>
           <w:rFonts w:ascii="Menlo" w:eastAsia="Times New Roman" w:hAnsi="Menlo" w:cs="Menlo"/>
           <w:color w:val="F8F8F2"/>
-          <w:sz w:val="30"/>
-          <w:szCs w:val="30"/>
           <w:lang w:eastAsia="en-GB"/>
         </w:rPr>
         <w:t>i</w:t>
@@ -719,8 +599,6 @@
         <w:rPr>
           <w:rFonts w:ascii="Menlo" w:eastAsia="Times New Roman" w:hAnsi="Menlo" w:cs="Menlo"/>
           <w:color w:val="F8F8F2"/>
-          <w:sz w:val="30"/>
-          <w:szCs w:val="30"/>
           <w:lang w:eastAsia="en-GB"/>
         </w:rPr>
         <w:t xml:space="preserve"> </w:t>
@@ -729,8 +607,6 @@
         <w:rPr>
           <w:rFonts w:ascii="Menlo" w:eastAsia="Times New Roman" w:hAnsi="Menlo" w:cs="Menlo"/>
           <w:color w:val="F92672"/>
-          <w:sz w:val="30"/>
-          <w:szCs w:val="30"/>
           <w:lang w:eastAsia="en-GB"/>
         </w:rPr>
         <w:t>+</w:t>
@@ -739,8 +615,6 @@
         <w:rPr>
           <w:rFonts w:ascii="Menlo" w:eastAsia="Times New Roman" w:hAnsi="Menlo" w:cs="Menlo"/>
           <w:color w:val="F8F8F2"/>
-          <w:sz w:val="30"/>
-          <w:szCs w:val="30"/>
           <w:lang w:eastAsia="en-GB"/>
         </w:rPr>
         <w:t xml:space="preserve"> </w:t>
@@ -749,8 +623,6 @@
         <w:rPr>
           <w:rFonts w:ascii="Menlo" w:eastAsia="Times New Roman" w:hAnsi="Menlo" w:cs="Menlo"/>
           <w:color w:val="AE81FF"/>
-          <w:sz w:val="30"/>
-          <w:szCs w:val="30"/>
           <w:lang w:eastAsia="en-GB"/>
         </w:rPr>
         <w:t>1</w:t>
@@ -759,8 +631,6 @@
         <w:rPr>
           <w:rFonts w:ascii="Menlo" w:eastAsia="Times New Roman" w:hAnsi="Menlo" w:cs="Menlo"/>
           <w:color w:val="F92672"/>
-          <w:sz w:val="30"/>
-          <w:szCs w:val="30"/>
           <w:lang w:eastAsia="en-GB"/>
         </w:rPr>
         <w:t>}</w:t>
@@ -769,8 +639,6 @@
         <w:rPr>
           <w:rFonts w:ascii="Menlo" w:eastAsia="Times New Roman" w:hAnsi="Menlo" w:cs="Menlo"/>
           <w:color w:val="E6DB74"/>
-          <w:sz w:val="30"/>
-          <w:szCs w:val="30"/>
           <w:lang w:eastAsia="en-GB"/>
         </w:rPr>
         <w:t xml:space="preserve"> days ...`</w:t>
@@ -779,8 +647,6 @@
         <w:rPr>
           <w:rFonts w:ascii="Menlo" w:eastAsia="Times New Roman" w:hAnsi="Menlo" w:cs="Menlo"/>
           <w:color w:val="F8F8F2"/>
-          <w:sz w:val="30"/>
-          <w:szCs w:val="30"/>
           <w:lang w:eastAsia="en-GB"/>
         </w:rPr>
         <w:t xml:space="preserve">; </w:t>
@@ -789,8 +655,6 @@
         <w:rPr>
           <w:rFonts w:ascii="Menlo" w:eastAsia="Times New Roman" w:hAnsi="Menlo" w:cs="Menlo"/>
           <w:color w:val="88846F"/>
-          <w:sz w:val="30"/>
-          <w:szCs w:val="30"/>
           <w:lang w:eastAsia="en-GB"/>
         </w:rPr>
         <w:t xml:space="preserve">//Adds to the string value as for loop iterates through the array.   </w:t>
@@ -800,8 +664,6 @@
         <w:rPr>
           <w:rFonts w:ascii="Menlo" w:eastAsia="Times New Roman" w:hAnsi="Menlo" w:cs="Menlo"/>
           <w:color w:val="88846F"/>
-          <w:sz w:val="30"/>
-          <w:szCs w:val="30"/>
           <w:lang w:eastAsia="en-GB"/>
         </w:rPr>
         <w:t>i</w:t>
@@ -811,8 +673,6 @@
         <w:rPr>
           <w:rFonts w:ascii="Menlo" w:eastAsia="Times New Roman" w:hAnsi="Menlo" w:cs="Menlo"/>
           <w:color w:val="88846F"/>
-          <w:sz w:val="30"/>
-          <w:szCs w:val="30"/>
           <w:lang w:eastAsia="en-GB"/>
         </w:rPr>
         <w:t xml:space="preserve"> + 1 is the current array position plus 1.</w:t>
@@ -825,17 +685,13 @@
         <w:rPr>
           <w:rFonts w:ascii="Menlo" w:eastAsia="Times New Roman" w:hAnsi="Menlo" w:cs="Menlo"/>
           <w:color w:val="F8F8F2"/>
-          <w:sz w:val="30"/>
-          <w:szCs w:val="30"/>
-          <w:lang w:eastAsia="en-GB"/>
-        </w:rPr>
-      </w:pPr>
-      <w:r>
-        <w:rPr>
-          <w:rFonts w:ascii="Menlo" w:eastAsia="Times New Roman" w:hAnsi="Menlo" w:cs="Menlo"/>
-          <w:color w:val="F8F8F2"/>
-          <w:sz w:val="30"/>
-          <w:szCs w:val="30"/>
+          <w:lang w:eastAsia="en-GB"/>
+        </w:rPr>
+      </w:pPr>
+      <w:r>
+        <w:rPr>
+          <w:rFonts w:ascii="Menlo" w:eastAsia="Times New Roman" w:hAnsi="Menlo" w:cs="Menlo"/>
+          <w:color w:val="F8F8F2"/>
           <w:lang w:eastAsia="en-GB"/>
         </w:rPr>
         <w:t xml:space="preserve">  }</w:t>
@@ -848,17 +704,13 @@
         <w:rPr>
           <w:rFonts w:ascii="Menlo" w:eastAsia="Times New Roman" w:hAnsi="Menlo" w:cs="Menlo"/>
           <w:color w:val="F8F8F2"/>
-          <w:sz w:val="30"/>
-          <w:szCs w:val="30"/>
-          <w:lang w:eastAsia="en-GB"/>
-        </w:rPr>
-      </w:pPr>
-      <w:r>
-        <w:rPr>
-          <w:rFonts w:ascii="Menlo" w:eastAsia="Times New Roman" w:hAnsi="Menlo" w:cs="Menlo"/>
-          <w:color w:val="F8F8F2"/>
-          <w:sz w:val="30"/>
-          <w:szCs w:val="30"/>
+          <w:lang w:eastAsia="en-GB"/>
+        </w:rPr>
+      </w:pPr>
+      <w:r>
+        <w:rPr>
+          <w:rFonts w:ascii="Menlo" w:eastAsia="Times New Roman" w:hAnsi="Menlo" w:cs="Menlo"/>
+          <w:color w:val="F8F8F2"/>
           <w:lang w:eastAsia="en-GB"/>
         </w:rPr>
         <w:t xml:space="preserve">  </w:t>
@@ -868,8 +720,6 @@
         <w:rPr>
           <w:rFonts w:ascii="Menlo" w:eastAsia="Times New Roman" w:hAnsi="Menlo" w:cs="Menlo"/>
           <w:color w:val="F8F8F2"/>
-          <w:sz w:val="30"/>
-          <w:szCs w:val="30"/>
           <w:lang w:eastAsia="en-GB"/>
         </w:rPr>
         <w:t>console.</w:t>
@@ -878,8 +728,6 @@
         <w:rPr>
           <w:rFonts w:ascii="Menlo" w:eastAsia="Times New Roman" w:hAnsi="Menlo" w:cs="Menlo"/>
           <w:color w:val="A6E22E"/>
-          <w:sz w:val="30"/>
-          <w:szCs w:val="30"/>
           <w:lang w:eastAsia="en-GB"/>
         </w:rPr>
         <w:t>log</w:t>
@@ -888,8 +736,6 @@
         <w:rPr>
           <w:rFonts w:ascii="Menlo" w:eastAsia="Times New Roman" w:hAnsi="Menlo" w:cs="Menlo"/>
           <w:color w:val="F8F8F2"/>
-          <w:sz w:val="30"/>
-          <w:szCs w:val="30"/>
           <w:lang w:eastAsia="en-GB"/>
         </w:rPr>
         <w:t>(</w:t>
@@ -899,8 +745,6 @@
         <w:rPr>
           <w:rFonts w:ascii="Menlo" w:eastAsia="Times New Roman" w:hAnsi="Menlo" w:cs="Menlo"/>
           <w:color w:val="E6DB74"/>
-          <w:sz w:val="30"/>
-          <w:szCs w:val="30"/>
           <w:lang w:eastAsia="en-GB"/>
         </w:rPr>
         <w:t>"..."</w:t>
@@ -909,8 +753,6 @@
         <w:rPr>
           <w:rFonts w:ascii="Menlo" w:eastAsia="Times New Roman" w:hAnsi="Menlo" w:cs="Menlo"/>
           <w:color w:val="F8F8F2"/>
-          <w:sz w:val="30"/>
-          <w:szCs w:val="30"/>
           <w:lang w:eastAsia="en-GB"/>
         </w:rPr>
         <w:t xml:space="preserve"> </w:t>
@@ -919,8 +761,6 @@
         <w:rPr>
           <w:rFonts w:ascii="Menlo" w:eastAsia="Times New Roman" w:hAnsi="Menlo" w:cs="Menlo"/>
           <w:color w:val="F92672"/>
-          <w:sz w:val="30"/>
-          <w:szCs w:val="30"/>
           <w:lang w:eastAsia="en-GB"/>
         </w:rPr>
         <w:t>+</w:t>
@@ -929,8 +769,6 @@
         <w:rPr>
           <w:rFonts w:ascii="Menlo" w:eastAsia="Times New Roman" w:hAnsi="Menlo" w:cs="Menlo"/>
           <w:color w:val="F8F8F2"/>
-          <w:sz w:val="30"/>
-          <w:szCs w:val="30"/>
           <w:lang w:eastAsia="en-GB"/>
         </w:rPr>
         <w:t xml:space="preserve"> str);</w:t>
@@ -943,17 +781,13 @@
         <w:rPr>
           <w:rFonts w:ascii="Menlo" w:eastAsia="Times New Roman" w:hAnsi="Menlo" w:cs="Menlo"/>
           <w:color w:val="F8F8F2"/>
-          <w:sz w:val="30"/>
-          <w:szCs w:val="30"/>
-          <w:lang w:eastAsia="en-GB"/>
-        </w:rPr>
-      </w:pPr>
-      <w:r>
-        <w:rPr>
-          <w:rFonts w:ascii="Menlo" w:eastAsia="Times New Roman" w:hAnsi="Menlo" w:cs="Menlo"/>
-          <w:color w:val="F8F8F2"/>
-          <w:sz w:val="30"/>
-          <w:szCs w:val="30"/>
+          <w:lang w:eastAsia="en-GB"/>
+        </w:rPr>
+      </w:pPr>
+      <w:r>
+        <w:rPr>
+          <w:rFonts w:ascii="Menlo" w:eastAsia="Times New Roman" w:hAnsi="Menlo" w:cs="Menlo"/>
+          <w:color w:val="F8F8F2"/>
           <w:lang w:eastAsia="en-GB"/>
         </w:rPr>
         <w:t>};</w:t>
@@ -966,21 +800,17 @@
         <w:rPr>
           <w:rFonts w:ascii="Menlo" w:eastAsia="Times New Roman" w:hAnsi="Menlo" w:cs="Menlo"/>
           <w:color w:val="F8F8F2"/>
-          <w:sz w:val="30"/>
-          <w:szCs w:val="30"/>
-          <w:lang w:eastAsia="en-GB"/>
-        </w:rPr>
-      </w:pPr>
-    </w:p>
-    <w:p>
-      <w:pPr>
-        <w:shd w:val="clear" w:color="auto" w:fill="272822"/>
-        <w:spacing w:line="450" w:lineRule="atLeast"/>
-        <w:rPr>
-          <w:rFonts w:ascii="Menlo" w:eastAsia="Times New Roman" w:hAnsi="Menlo" w:cs="Menlo"/>
-          <w:color w:val="F8F8F2"/>
-          <w:sz w:val="30"/>
-          <w:szCs w:val="30"/>
+          <w:lang w:eastAsia="en-GB"/>
+        </w:rPr>
+      </w:pPr>
+    </w:p>
+    <w:p>
+      <w:pPr>
+        <w:shd w:val="clear" w:color="auto" w:fill="272822"/>
+        <w:spacing w:line="450" w:lineRule="atLeast"/>
+        <w:rPr>
+          <w:rFonts w:ascii="Menlo" w:eastAsia="Times New Roman" w:hAnsi="Menlo" w:cs="Menlo"/>
+          <w:color w:val="F8F8F2"/>
           <w:lang w:eastAsia="en-GB"/>
         </w:rPr>
       </w:pPr>
@@ -989,8 +819,6 @@
         <w:rPr>
           <w:rFonts w:ascii="Menlo" w:eastAsia="Times New Roman" w:hAnsi="Menlo" w:cs="Menlo"/>
           <w:color w:val="A6E22E"/>
-          <w:sz w:val="30"/>
-          <w:szCs w:val="30"/>
           <w:lang w:eastAsia="en-GB"/>
         </w:rPr>
         <w:t>printForecast</w:t>
@@ -1000,8 +828,6 @@
         <w:rPr>
           <w:rFonts w:ascii="Menlo" w:eastAsia="Times New Roman" w:hAnsi="Menlo" w:cs="Menlo"/>
           <w:color w:val="F8F8F2"/>
-          <w:sz w:val="30"/>
-          <w:szCs w:val="30"/>
           <w:lang w:eastAsia="en-GB"/>
         </w:rPr>
         <w:t>(testData1</w:t>
@@ -1011,8 +837,6 @@
         <w:rPr>
           <w:rFonts w:ascii="Menlo" w:eastAsia="Times New Roman" w:hAnsi="Menlo" w:cs="Menlo"/>
           <w:color w:val="F8F8F2"/>
-          <w:sz w:val="30"/>
-          <w:szCs w:val="30"/>
           <w:lang w:eastAsia="en-GB"/>
         </w:rPr>
         <w:t>);</w:t>
@@ -1026,8 +850,6 @@
         <w:rPr>
           <w:rFonts w:ascii="Menlo" w:eastAsia="Times New Roman" w:hAnsi="Menlo" w:cs="Menlo"/>
           <w:color w:val="F8F8F2"/>
-          <w:sz w:val="30"/>
-          <w:szCs w:val="30"/>
           <w:lang w:eastAsia="en-GB"/>
         </w:rPr>
       </w:pPr>
@@ -1061,12 +883,1675 @@
     </w:p>
     <w:p>
       <w:pPr>
+        <w:shd w:val="clear" w:color="auto" w:fill="272822"/>
+        <w:spacing w:line="450" w:lineRule="atLeast"/>
+        <w:rPr>
+          <w:rFonts w:ascii="Menlo" w:eastAsia="Times New Roman" w:hAnsi="Menlo" w:cs="Menlo"/>
+          <w:color w:val="F8F8F2"/>
+          <w:lang w:eastAsia="en-GB"/>
+        </w:rPr>
+      </w:pPr>
+      <w:r>
+        <w:rPr>
+          <w:rFonts w:ascii="Menlo" w:eastAsia="Times New Roman" w:hAnsi="Menlo" w:cs="Menlo"/>
+          <w:i/>
+          <w:iCs/>
+          <w:color w:val="66D9EF"/>
+          <w:lang w:eastAsia="en-GB"/>
+        </w:rPr>
+        <w:t>let</w:t>
+      </w:r>
+      <w:r>
+        <w:rPr>
+          <w:rFonts w:ascii="Menlo" w:eastAsia="Times New Roman" w:hAnsi="Menlo" w:cs="Menlo"/>
+          <w:color w:val="F8F8F2"/>
+          <w:lang w:eastAsia="en-GB"/>
+        </w:rPr>
+        <w:t xml:space="preserve"> testData1 </w:t>
+      </w:r>
+      <w:r>
+        <w:rPr>
+          <w:rFonts w:ascii="Menlo" w:eastAsia="Times New Roman" w:hAnsi="Menlo" w:cs="Menlo"/>
+          <w:color w:val="F92672"/>
+          <w:lang w:eastAsia="en-GB"/>
+        </w:rPr>
+        <w:t>=</w:t>
+      </w:r>
+      <w:r>
+        <w:rPr>
+          <w:rFonts w:ascii="Menlo" w:eastAsia="Times New Roman" w:hAnsi="Menlo" w:cs="Menlo"/>
+          <w:color w:val="F8F8F2"/>
+          <w:lang w:eastAsia="en-GB"/>
+        </w:rPr>
+        <w:t xml:space="preserve"> [</w:t>
+      </w:r>
+      <w:r>
+        <w:rPr>
+          <w:rFonts w:ascii="Menlo" w:eastAsia="Times New Roman" w:hAnsi="Menlo" w:cs="Menlo"/>
+          <w:color w:val="AE81FF"/>
+          <w:lang w:eastAsia="en-GB"/>
+        </w:rPr>
+        <w:t>17</w:t>
+      </w:r>
+      <w:r>
+        <w:rPr>
+          <w:rFonts w:ascii="Menlo" w:eastAsia="Times New Roman" w:hAnsi="Menlo" w:cs="Menlo"/>
+          <w:color w:val="F8F8F2"/>
+          <w:lang w:eastAsia="en-GB"/>
+        </w:rPr>
+        <w:t xml:space="preserve">, </w:t>
+      </w:r>
+      <w:r>
+        <w:rPr>
+          <w:rFonts w:ascii="Menlo" w:eastAsia="Times New Roman" w:hAnsi="Menlo" w:cs="Menlo"/>
+          <w:color w:val="AE81FF"/>
+          <w:lang w:eastAsia="en-GB"/>
+        </w:rPr>
+        <w:t>21</w:t>
+      </w:r>
+      <w:r>
+        <w:rPr>
+          <w:rFonts w:ascii="Menlo" w:eastAsia="Times New Roman" w:hAnsi="Menlo" w:cs="Menlo"/>
+          <w:color w:val="F8F8F2"/>
+          <w:lang w:eastAsia="en-GB"/>
+        </w:rPr>
+        <w:t xml:space="preserve">, </w:t>
+      </w:r>
+      <w:r>
+        <w:rPr>
+          <w:rFonts w:ascii="Menlo" w:eastAsia="Times New Roman" w:hAnsi="Menlo" w:cs="Menlo"/>
+          <w:color w:val="AE81FF"/>
+          <w:lang w:eastAsia="en-GB"/>
+        </w:rPr>
+        <w:t>23</w:t>
+      </w:r>
+      <w:proofErr w:type="gramStart"/>
+      <w:r>
+        <w:rPr>
+          <w:rFonts w:ascii="Menlo" w:eastAsia="Times New Roman" w:hAnsi="Menlo" w:cs="Menlo"/>
+          <w:color w:val="F8F8F2"/>
+          <w:lang w:eastAsia="en-GB"/>
+        </w:rPr>
+        <w:t>];</w:t>
+      </w:r>
+      <w:proofErr w:type="gramEnd"/>
+    </w:p>
+    <w:p>
+      <w:pPr>
+        <w:shd w:val="clear" w:color="auto" w:fill="272822"/>
+        <w:spacing w:line="450" w:lineRule="atLeast"/>
+        <w:rPr>
+          <w:rFonts w:ascii="Menlo" w:eastAsia="Times New Roman" w:hAnsi="Menlo" w:cs="Menlo"/>
+          <w:color w:val="F8F8F2"/>
+          <w:lang w:eastAsia="en-GB"/>
+        </w:rPr>
+      </w:pPr>
+      <w:r>
+        <w:rPr>
+          <w:rFonts w:ascii="Menlo" w:eastAsia="Times New Roman" w:hAnsi="Menlo" w:cs="Menlo"/>
+          <w:i/>
+          <w:iCs/>
+          <w:color w:val="66D9EF"/>
+          <w:lang w:eastAsia="en-GB"/>
+        </w:rPr>
+        <w:t>let</w:t>
+      </w:r>
+      <w:r>
+        <w:rPr>
+          <w:rFonts w:ascii="Menlo" w:eastAsia="Times New Roman" w:hAnsi="Menlo" w:cs="Menlo"/>
+          <w:color w:val="F8F8F2"/>
+          <w:lang w:eastAsia="en-GB"/>
+        </w:rPr>
+        <w:t xml:space="preserve"> testData2 </w:t>
+      </w:r>
+      <w:r>
+        <w:rPr>
+          <w:rFonts w:ascii="Menlo" w:eastAsia="Times New Roman" w:hAnsi="Menlo" w:cs="Menlo"/>
+          <w:color w:val="F92672"/>
+          <w:lang w:eastAsia="en-GB"/>
+        </w:rPr>
+        <w:t>=</w:t>
+      </w:r>
+      <w:r>
+        <w:rPr>
+          <w:rFonts w:ascii="Menlo" w:eastAsia="Times New Roman" w:hAnsi="Menlo" w:cs="Menlo"/>
+          <w:color w:val="F8F8F2"/>
+          <w:lang w:eastAsia="en-GB"/>
+        </w:rPr>
+        <w:t xml:space="preserve"> [</w:t>
+      </w:r>
+      <w:r>
+        <w:rPr>
+          <w:rFonts w:ascii="Menlo" w:eastAsia="Times New Roman" w:hAnsi="Menlo" w:cs="Menlo"/>
+          <w:color w:val="AE81FF"/>
+          <w:lang w:eastAsia="en-GB"/>
+        </w:rPr>
+        <w:t>12</w:t>
+      </w:r>
+      <w:r>
+        <w:rPr>
+          <w:rFonts w:ascii="Menlo" w:eastAsia="Times New Roman" w:hAnsi="Menlo" w:cs="Menlo"/>
+          <w:color w:val="F8F8F2"/>
+          <w:lang w:eastAsia="en-GB"/>
+        </w:rPr>
+        <w:t xml:space="preserve">, </w:t>
+      </w:r>
+      <w:r>
+        <w:rPr>
+          <w:rFonts w:ascii="Menlo" w:eastAsia="Times New Roman" w:hAnsi="Menlo" w:cs="Menlo"/>
+          <w:color w:val="AE81FF"/>
+          <w:lang w:eastAsia="en-GB"/>
+        </w:rPr>
+        <w:t>5</w:t>
+      </w:r>
+      <w:r>
+        <w:rPr>
+          <w:rFonts w:ascii="Menlo" w:eastAsia="Times New Roman" w:hAnsi="Menlo" w:cs="Menlo"/>
+          <w:color w:val="F8F8F2"/>
+          <w:lang w:eastAsia="en-GB"/>
+        </w:rPr>
+        <w:t xml:space="preserve">, </w:t>
+      </w:r>
+      <w:r>
+        <w:rPr>
+          <w:rFonts w:ascii="Menlo" w:eastAsia="Times New Roman" w:hAnsi="Menlo" w:cs="Menlo"/>
+          <w:color w:val="F92672"/>
+          <w:lang w:eastAsia="en-GB"/>
+        </w:rPr>
+        <w:t>-</w:t>
+      </w:r>
+      <w:r>
+        <w:rPr>
+          <w:rFonts w:ascii="Menlo" w:eastAsia="Times New Roman" w:hAnsi="Menlo" w:cs="Menlo"/>
+          <w:color w:val="AE81FF"/>
+          <w:lang w:eastAsia="en-GB"/>
+        </w:rPr>
+        <w:t>5</w:t>
+      </w:r>
+      <w:r>
+        <w:rPr>
+          <w:rFonts w:ascii="Menlo" w:eastAsia="Times New Roman" w:hAnsi="Menlo" w:cs="Menlo"/>
+          <w:color w:val="F8F8F2"/>
+          <w:lang w:eastAsia="en-GB"/>
+        </w:rPr>
+        <w:t xml:space="preserve">, </w:t>
+      </w:r>
+      <w:r>
+        <w:rPr>
+          <w:rFonts w:ascii="Menlo" w:eastAsia="Times New Roman" w:hAnsi="Menlo" w:cs="Menlo"/>
+          <w:color w:val="AE81FF"/>
+          <w:lang w:eastAsia="en-GB"/>
+        </w:rPr>
+        <w:t>0</w:t>
+      </w:r>
+      <w:r>
+        <w:rPr>
+          <w:rFonts w:ascii="Menlo" w:eastAsia="Times New Roman" w:hAnsi="Menlo" w:cs="Menlo"/>
+          <w:color w:val="F8F8F2"/>
+          <w:lang w:eastAsia="en-GB"/>
+        </w:rPr>
+        <w:t xml:space="preserve">, </w:t>
+      </w:r>
+      <w:r>
+        <w:rPr>
+          <w:rFonts w:ascii="Menlo" w:eastAsia="Times New Roman" w:hAnsi="Menlo" w:cs="Menlo"/>
+          <w:color w:val="AE81FF"/>
+          <w:lang w:eastAsia="en-GB"/>
+        </w:rPr>
+        <w:t>4</w:t>
+      </w:r>
+      <w:proofErr w:type="gramStart"/>
+      <w:r>
+        <w:rPr>
+          <w:rFonts w:ascii="Menlo" w:eastAsia="Times New Roman" w:hAnsi="Menlo" w:cs="Menlo"/>
+          <w:color w:val="F8F8F2"/>
+          <w:lang w:eastAsia="en-GB"/>
+        </w:rPr>
+        <w:t>];</w:t>
+      </w:r>
+      <w:proofErr w:type="gramEnd"/>
+    </w:p>
+    <w:p>
+      <w:pPr>
+        <w:shd w:val="clear" w:color="auto" w:fill="272822"/>
+        <w:spacing w:line="450" w:lineRule="atLeast"/>
+        <w:rPr>
+          <w:rFonts w:ascii="Menlo" w:eastAsia="Times New Roman" w:hAnsi="Menlo" w:cs="Menlo"/>
+          <w:color w:val="F8F8F2"/>
+          <w:lang w:eastAsia="en-GB"/>
+        </w:rPr>
+      </w:pPr>
+    </w:p>
+    <w:p>
+      <w:pPr>
+        <w:shd w:val="clear" w:color="auto" w:fill="272822"/>
+        <w:spacing w:line="450" w:lineRule="atLeast"/>
+        <w:rPr>
+          <w:rFonts w:ascii="Menlo" w:eastAsia="Times New Roman" w:hAnsi="Menlo" w:cs="Menlo"/>
+          <w:color w:val="F8F8F2"/>
+          <w:lang w:eastAsia="en-GB"/>
+        </w:rPr>
+      </w:pPr>
+      <w:r>
+        <w:rPr>
+          <w:rFonts w:ascii="Menlo" w:eastAsia="Times New Roman" w:hAnsi="Menlo" w:cs="Menlo"/>
+          <w:color w:val="88846F"/>
+          <w:lang w:eastAsia="en-GB"/>
+        </w:rPr>
+        <w:t>//My Solution:</w:t>
+      </w:r>
+    </w:p>
+    <w:p>
+      <w:pPr>
+        <w:shd w:val="clear" w:color="auto" w:fill="272822"/>
+        <w:spacing w:line="450" w:lineRule="atLeast"/>
+        <w:rPr>
+          <w:rFonts w:ascii="Menlo" w:eastAsia="Times New Roman" w:hAnsi="Menlo" w:cs="Menlo"/>
+          <w:color w:val="F8F8F2"/>
+          <w:lang w:eastAsia="en-GB"/>
+        </w:rPr>
+      </w:pPr>
+      <w:proofErr w:type="spellStart"/>
+      <w:r>
+        <w:rPr>
+          <w:rFonts w:ascii="Menlo" w:eastAsia="Times New Roman" w:hAnsi="Menlo" w:cs="Menlo"/>
+          <w:i/>
+          <w:iCs/>
+          <w:color w:val="66D9EF"/>
+          <w:lang w:eastAsia="en-GB"/>
+        </w:rPr>
+        <w:t>const</w:t>
+      </w:r>
+      <w:proofErr w:type="spellEnd"/>
+      <w:r>
+        <w:rPr>
+          <w:rFonts w:ascii="Menlo" w:eastAsia="Times New Roman" w:hAnsi="Menlo" w:cs="Menlo"/>
+          <w:color w:val="F8F8F2"/>
+          <w:lang w:eastAsia="en-GB"/>
+        </w:rPr>
+        <w:t xml:space="preserve"> </w:t>
+      </w:r>
+      <w:proofErr w:type="spellStart"/>
+      <w:r>
+        <w:rPr>
+          <w:rFonts w:ascii="Menlo" w:eastAsia="Times New Roman" w:hAnsi="Menlo" w:cs="Menlo"/>
+          <w:color w:val="A6E22E"/>
+          <w:lang w:eastAsia="en-GB"/>
+        </w:rPr>
+        <w:t>printForecast</w:t>
+      </w:r>
+      <w:proofErr w:type="spellEnd"/>
+      <w:r>
+        <w:rPr>
+          <w:rFonts w:ascii="Menlo" w:eastAsia="Times New Roman" w:hAnsi="Menlo" w:cs="Menlo"/>
+          <w:color w:val="F8F8F2"/>
+          <w:lang w:eastAsia="en-GB"/>
+        </w:rPr>
+        <w:t xml:space="preserve"> </w:t>
+      </w:r>
+      <w:r>
+        <w:rPr>
+          <w:rFonts w:ascii="Menlo" w:eastAsia="Times New Roman" w:hAnsi="Menlo" w:cs="Menlo"/>
+          <w:color w:val="F92672"/>
+          <w:lang w:eastAsia="en-GB"/>
+        </w:rPr>
+        <w:t>=</w:t>
+      </w:r>
+      <w:r>
+        <w:rPr>
+          <w:rFonts w:ascii="Menlo" w:eastAsia="Times New Roman" w:hAnsi="Menlo" w:cs="Menlo"/>
+          <w:color w:val="F8F8F2"/>
+          <w:lang w:eastAsia="en-GB"/>
+        </w:rPr>
+        <w:t xml:space="preserve"> </w:t>
+      </w:r>
+      <w:r>
+        <w:rPr>
+          <w:rFonts w:ascii="Menlo" w:eastAsia="Times New Roman" w:hAnsi="Menlo" w:cs="Menlo"/>
+          <w:i/>
+          <w:iCs/>
+          <w:color w:val="66D9EF"/>
+          <w:lang w:eastAsia="en-GB"/>
+        </w:rPr>
+        <w:t>function</w:t>
+      </w:r>
+      <w:r>
+        <w:rPr>
+          <w:rFonts w:ascii="Menlo" w:eastAsia="Times New Roman" w:hAnsi="Menlo" w:cs="Menlo"/>
+          <w:color w:val="F8F8F2"/>
+          <w:lang w:eastAsia="en-GB"/>
+        </w:rPr>
+        <w:t xml:space="preserve"> (</w:t>
+      </w:r>
+      <w:proofErr w:type="spellStart"/>
+      <w:r>
+        <w:rPr>
+          <w:rFonts w:ascii="Menlo" w:eastAsia="Times New Roman" w:hAnsi="Menlo" w:cs="Menlo"/>
+          <w:i/>
+          <w:iCs/>
+          <w:color w:val="FD971F"/>
+          <w:lang w:eastAsia="en-GB"/>
+        </w:rPr>
+        <w:t>arr</w:t>
+      </w:r>
+      <w:proofErr w:type="spellEnd"/>
+      <w:r>
+        <w:rPr>
+          <w:rFonts w:ascii="Menlo" w:eastAsia="Times New Roman" w:hAnsi="Menlo" w:cs="Menlo"/>
+          <w:color w:val="F8F8F2"/>
+          <w:lang w:eastAsia="en-GB"/>
+        </w:rPr>
+        <w:t>) {</w:t>
+      </w:r>
+    </w:p>
+    <w:p>
+      <w:pPr>
+        <w:shd w:val="clear" w:color="auto" w:fill="272822"/>
+        <w:spacing w:line="450" w:lineRule="atLeast"/>
+        <w:rPr>
+          <w:rFonts w:ascii="Menlo" w:eastAsia="Times New Roman" w:hAnsi="Menlo" w:cs="Menlo"/>
+          <w:color w:val="F8F8F2"/>
+          <w:lang w:eastAsia="en-GB"/>
+        </w:rPr>
+      </w:pPr>
+      <w:r>
+        <w:rPr>
+          <w:rFonts w:ascii="Menlo" w:eastAsia="Times New Roman" w:hAnsi="Menlo" w:cs="Menlo"/>
+          <w:color w:val="F8F8F2"/>
+          <w:lang w:eastAsia="en-GB"/>
+        </w:rPr>
+        <w:t xml:space="preserve">  </w:t>
+      </w:r>
+      <w:r>
+        <w:rPr>
+          <w:rFonts w:ascii="Menlo" w:eastAsia="Times New Roman" w:hAnsi="Menlo" w:cs="Menlo"/>
+          <w:color w:val="88846F"/>
+          <w:lang w:eastAsia="en-GB"/>
+        </w:rPr>
+        <w:t>//Index Position.</w:t>
+      </w:r>
+    </w:p>
+    <w:p>
+      <w:pPr>
+        <w:shd w:val="clear" w:color="auto" w:fill="272822"/>
+        <w:spacing w:line="450" w:lineRule="atLeast"/>
+        <w:rPr>
+          <w:rFonts w:ascii="Menlo" w:eastAsia="Times New Roman" w:hAnsi="Menlo" w:cs="Menlo"/>
+          <w:color w:val="F8F8F2"/>
+          <w:lang w:eastAsia="en-GB"/>
+        </w:rPr>
+      </w:pPr>
+      <w:r>
+        <w:rPr>
+          <w:rFonts w:ascii="Menlo" w:eastAsia="Times New Roman" w:hAnsi="Menlo" w:cs="Menlo"/>
+          <w:color w:val="F8F8F2"/>
+          <w:lang w:eastAsia="en-GB"/>
+        </w:rPr>
+        <w:t xml:space="preserve">  </w:t>
+      </w:r>
+      <w:r>
+        <w:rPr>
+          <w:rFonts w:ascii="Menlo" w:eastAsia="Times New Roman" w:hAnsi="Menlo" w:cs="Menlo"/>
+          <w:color w:val="F92672"/>
+          <w:lang w:eastAsia="en-GB"/>
+        </w:rPr>
+        <w:t>for</w:t>
+      </w:r>
+      <w:r>
+        <w:rPr>
+          <w:rFonts w:ascii="Menlo" w:eastAsia="Times New Roman" w:hAnsi="Menlo" w:cs="Menlo"/>
+          <w:color w:val="F8F8F2"/>
+          <w:lang w:eastAsia="en-GB"/>
+        </w:rPr>
+        <w:t xml:space="preserve"> (</w:t>
+      </w:r>
+      <w:r>
+        <w:rPr>
+          <w:rFonts w:ascii="Menlo" w:eastAsia="Times New Roman" w:hAnsi="Menlo" w:cs="Menlo"/>
+          <w:i/>
+          <w:iCs/>
+          <w:color w:val="66D9EF"/>
+          <w:lang w:eastAsia="en-GB"/>
+        </w:rPr>
+        <w:t>let</w:t>
+      </w:r>
+      <w:r>
+        <w:rPr>
+          <w:rFonts w:ascii="Menlo" w:eastAsia="Times New Roman" w:hAnsi="Menlo" w:cs="Menlo"/>
+          <w:color w:val="F8F8F2"/>
+          <w:lang w:eastAsia="en-GB"/>
+        </w:rPr>
+        <w:t xml:space="preserve"> </w:t>
+      </w:r>
+      <w:proofErr w:type="spellStart"/>
+      <w:r>
+        <w:rPr>
+          <w:rFonts w:ascii="Menlo" w:eastAsia="Times New Roman" w:hAnsi="Menlo" w:cs="Menlo"/>
+          <w:color w:val="F8F8F2"/>
+          <w:lang w:eastAsia="en-GB"/>
+        </w:rPr>
+        <w:t>i</w:t>
+      </w:r>
+      <w:proofErr w:type="spellEnd"/>
+      <w:r>
+        <w:rPr>
+          <w:rFonts w:ascii="Menlo" w:eastAsia="Times New Roman" w:hAnsi="Menlo" w:cs="Menlo"/>
+          <w:color w:val="F8F8F2"/>
+          <w:lang w:eastAsia="en-GB"/>
+        </w:rPr>
+        <w:t xml:space="preserve"> </w:t>
+      </w:r>
+      <w:r>
+        <w:rPr>
+          <w:rFonts w:ascii="Menlo" w:eastAsia="Times New Roman" w:hAnsi="Menlo" w:cs="Menlo"/>
+          <w:color w:val="F92672"/>
+          <w:lang w:eastAsia="en-GB"/>
+        </w:rPr>
+        <w:t>=</w:t>
+      </w:r>
+      <w:r>
+        <w:rPr>
+          <w:rFonts w:ascii="Menlo" w:eastAsia="Times New Roman" w:hAnsi="Menlo" w:cs="Menlo"/>
+          <w:color w:val="F8F8F2"/>
+          <w:lang w:eastAsia="en-GB"/>
+        </w:rPr>
+        <w:t xml:space="preserve"> </w:t>
+      </w:r>
+      <w:r>
+        <w:rPr>
+          <w:rFonts w:ascii="Menlo" w:eastAsia="Times New Roman" w:hAnsi="Menlo" w:cs="Menlo"/>
+          <w:color w:val="AE81FF"/>
+          <w:lang w:eastAsia="en-GB"/>
+        </w:rPr>
+        <w:t>0</w:t>
+      </w:r>
+      <w:r>
+        <w:rPr>
+          <w:rFonts w:ascii="Menlo" w:eastAsia="Times New Roman" w:hAnsi="Menlo" w:cs="Menlo"/>
+          <w:color w:val="F8F8F2"/>
+          <w:lang w:eastAsia="en-GB"/>
+        </w:rPr>
+        <w:t xml:space="preserve">; </w:t>
+      </w:r>
+      <w:proofErr w:type="spellStart"/>
+      <w:r>
+        <w:rPr>
+          <w:rFonts w:ascii="Menlo" w:eastAsia="Times New Roman" w:hAnsi="Menlo" w:cs="Menlo"/>
+          <w:color w:val="F8F8F2"/>
+          <w:lang w:eastAsia="en-GB"/>
+        </w:rPr>
+        <w:t>i</w:t>
+      </w:r>
+      <w:proofErr w:type="spellEnd"/>
+      <w:r>
+        <w:rPr>
+          <w:rFonts w:ascii="Menlo" w:eastAsia="Times New Roman" w:hAnsi="Menlo" w:cs="Menlo"/>
+          <w:color w:val="F8F8F2"/>
+          <w:lang w:eastAsia="en-GB"/>
+        </w:rPr>
+        <w:t xml:space="preserve"> </w:t>
+      </w:r>
+      <w:r>
+        <w:rPr>
+          <w:rFonts w:ascii="Menlo" w:eastAsia="Times New Roman" w:hAnsi="Menlo" w:cs="Menlo"/>
+          <w:color w:val="F92672"/>
+          <w:lang w:eastAsia="en-GB"/>
+        </w:rPr>
+        <w:t>&lt;</w:t>
+      </w:r>
+      <w:r>
+        <w:rPr>
+          <w:rFonts w:ascii="Menlo" w:eastAsia="Times New Roman" w:hAnsi="Menlo" w:cs="Menlo"/>
+          <w:color w:val="F8F8F2"/>
+          <w:lang w:eastAsia="en-GB"/>
+        </w:rPr>
+        <w:t xml:space="preserve"> </w:t>
+      </w:r>
+      <w:proofErr w:type="spellStart"/>
+      <w:proofErr w:type="gramStart"/>
+      <w:r>
+        <w:rPr>
+          <w:rFonts w:ascii="Menlo" w:eastAsia="Times New Roman" w:hAnsi="Menlo" w:cs="Menlo"/>
+          <w:i/>
+          <w:iCs/>
+          <w:color w:val="FD971F"/>
+          <w:lang w:eastAsia="en-GB"/>
+        </w:rPr>
+        <w:t>arr</w:t>
+      </w:r>
+      <w:r>
+        <w:rPr>
+          <w:rFonts w:ascii="Menlo" w:eastAsia="Times New Roman" w:hAnsi="Menlo" w:cs="Menlo"/>
+          <w:color w:val="F8F8F2"/>
+          <w:lang w:eastAsia="en-GB"/>
+        </w:rPr>
+        <w:t>.length</w:t>
+      </w:r>
+      <w:proofErr w:type="spellEnd"/>
+      <w:proofErr w:type="gramEnd"/>
+      <w:r>
+        <w:rPr>
+          <w:rFonts w:ascii="Menlo" w:eastAsia="Times New Roman" w:hAnsi="Menlo" w:cs="Menlo"/>
+          <w:color w:val="F8F8F2"/>
+          <w:lang w:eastAsia="en-GB"/>
+        </w:rPr>
+        <w:t xml:space="preserve">; </w:t>
+      </w:r>
+      <w:proofErr w:type="spellStart"/>
+      <w:r>
+        <w:rPr>
+          <w:rFonts w:ascii="Menlo" w:eastAsia="Times New Roman" w:hAnsi="Menlo" w:cs="Menlo"/>
+          <w:color w:val="F8F8F2"/>
+          <w:lang w:eastAsia="en-GB"/>
+        </w:rPr>
+        <w:t>i</w:t>
+      </w:r>
+      <w:proofErr w:type="spellEnd"/>
+      <w:r>
+        <w:rPr>
+          <w:rFonts w:ascii="Menlo" w:eastAsia="Times New Roman" w:hAnsi="Menlo" w:cs="Menlo"/>
+          <w:color w:val="F92672"/>
+          <w:lang w:eastAsia="en-GB"/>
+        </w:rPr>
+        <w:t>++</w:t>
+      </w:r>
+      <w:r>
+        <w:rPr>
+          <w:rFonts w:ascii="Menlo" w:eastAsia="Times New Roman" w:hAnsi="Menlo" w:cs="Menlo"/>
+          <w:color w:val="F8F8F2"/>
+          <w:lang w:eastAsia="en-GB"/>
+        </w:rPr>
+        <w:t>) {</w:t>
+      </w:r>
+    </w:p>
+    <w:p>
+      <w:pPr>
+        <w:shd w:val="clear" w:color="auto" w:fill="272822"/>
+        <w:spacing w:line="450" w:lineRule="atLeast"/>
+        <w:rPr>
+          <w:rFonts w:ascii="Menlo" w:eastAsia="Times New Roman" w:hAnsi="Menlo" w:cs="Menlo"/>
+          <w:color w:val="F8F8F2"/>
+          <w:lang w:eastAsia="en-GB"/>
+        </w:rPr>
+      </w:pPr>
+      <w:r>
+        <w:rPr>
+          <w:rFonts w:ascii="Menlo" w:eastAsia="Times New Roman" w:hAnsi="Menlo" w:cs="Menlo"/>
+          <w:color w:val="F8F8F2"/>
+          <w:lang w:eastAsia="en-GB"/>
+        </w:rPr>
+        <w:t xml:space="preserve">    </w:t>
+      </w:r>
+      <w:r>
+        <w:rPr>
+          <w:rFonts w:ascii="Menlo" w:eastAsia="Times New Roman" w:hAnsi="Menlo" w:cs="Menlo"/>
+          <w:color w:val="F92672"/>
+          <w:lang w:eastAsia="en-GB"/>
+        </w:rPr>
+        <w:t>if</w:t>
+      </w:r>
+      <w:r>
+        <w:rPr>
+          <w:rFonts w:ascii="Menlo" w:eastAsia="Times New Roman" w:hAnsi="Menlo" w:cs="Menlo"/>
+          <w:color w:val="F8F8F2"/>
+          <w:lang w:eastAsia="en-GB"/>
+        </w:rPr>
+        <w:t xml:space="preserve"> (</w:t>
+      </w:r>
+      <w:proofErr w:type="spellStart"/>
+      <w:proofErr w:type="gramStart"/>
+      <w:r>
+        <w:rPr>
+          <w:rFonts w:ascii="Menlo" w:eastAsia="Times New Roman" w:hAnsi="Menlo" w:cs="Menlo"/>
+          <w:i/>
+          <w:iCs/>
+          <w:color w:val="FD971F"/>
+          <w:lang w:eastAsia="en-GB"/>
+        </w:rPr>
+        <w:t>arr</w:t>
+      </w:r>
+      <w:r>
+        <w:rPr>
+          <w:rFonts w:ascii="Menlo" w:eastAsia="Times New Roman" w:hAnsi="Menlo" w:cs="Menlo"/>
+          <w:color w:val="F8F8F2"/>
+          <w:lang w:eastAsia="en-GB"/>
+        </w:rPr>
+        <w:t>.</w:t>
+      </w:r>
+      <w:r>
+        <w:rPr>
+          <w:rFonts w:ascii="Menlo" w:eastAsia="Times New Roman" w:hAnsi="Menlo" w:cs="Menlo"/>
+          <w:color w:val="A6E22E"/>
+          <w:lang w:eastAsia="en-GB"/>
+        </w:rPr>
+        <w:t>indexOf</w:t>
+      </w:r>
+      <w:proofErr w:type="spellEnd"/>
+      <w:proofErr w:type="gramEnd"/>
+      <w:r>
+        <w:rPr>
+          <w:rFonts w:ascii="Menlo" w:eastAsia="Times New Roman" w:hAnsi="Menlo" w:cs="Menlo"/>
+          <w:color w:val="F8F8F2"/>
+          <w:lang w:eastAsia="en-GB"/>
+        </w:rPr>
+        <w:t>(</w:t>
+      </w:r>
+      <w:proofErr w:type="spellStart"/>
+      <w:r>
+        <w:rPr>
+          <w:rFonts w:ascii="Menlo" w:eastAsia="Times New Roman" w:hAnsi="Menlo" w:cs="Menlo"/>
+          <w:i/>
+          <w:iCs/>
+          <w:color w:val="FD971F"/>
+          <w:lang w:eastAsia="en-GB"/>
+        </w:rPr>
+        <w:t>arr</w:t>
+      </w:r>
+      <w:proofErr w:type="spellEnd"/>
+      <w:r>
+        <w:rPr>
+          <w:rFonts w:ascii="Menlo" w:eastAsia="Times New Roman" w:hAnsi="Menlo" w:cs="Menlo"/>
+          <w:color w:val="F8F8F2"/>
+          <w:lang w:eastAsia="en-GB"/>
+        </w:rPr>
+        <w:t>[</w:t>
+      </w:r>
+      <w:proofErr w:type="spellStart"/>
+      <w:r>
+        <w:rPr>
+          <w:rFonts w:ascii="Menlo" w:eastAsia="Times New Roman" w:hAnsi="Menlo" w:cs="Menlo"/>
+          <w:color w:val="F8F8F2"/>
+          <w:lang w:eastAsia="en-GB"/>
+        </w:rPr>
+        <w:t>i</w:t>
+      </w:r>
+      <w:proofErr w:type="spellEnd"/>
+      <w:r>
+        <w:rPr>
+          <w:rFonts w:ascii="Menlo" w:eastAsia="Times New Roman" w:hAnsi="Menlo" w:cs="Menlo"/>
+          <w:color w:val="F8F8F2"/>
+          <w:lang w:eastAsia="en-GB"/>
+        </w:rPr>
+        <w:t xml:space="preserve">]) </w:t>
+      </w:r>
+      <w:r>
+        <w:rPr>
+          <w:rFonts w:ascii="Menlo" w:eastAsia="Times New Roman" w:hAnsi="Menlo" w:cs="Menlo"/>
+          <w:color w:val="F92672"/>
+          <w:lang w:eastAsia="en-GB"/>
+        </w:rPr>
+        <w:t>===</w:t>
+      </w:r>
+      <w:r>
+        <w:rPr>
+          <w:rFonts w:ascii="Menlo" w:eastAsia="Times New Roman" w:hAnsi="Menlo" w:cs="Menlo"/>
+          <w:color w:val="F8F8F2"/>
+          <w:lang w:eastAsia="en-GB"/>
+        </w:rPr>
+        <w:t xml:space="preserve"> </w:t>
+      </w:r>
+      <w:r>
+        <w:rPr>
+          <w:rFonts w:ascii="Menlo" w:eastAsia="Times New Roman" w:hAnsi="Menlo" w:cs="Menlo"/>
+          <w:color w:val="AE81FF"/>
+          <w:lang w:eastAsia="en-GB"/>
+        </w:rPr>
+        <w:t>0</w:t>
+      </w:r>
+      <w:r>
+        <w:rPr>
+          <w:rFonts w:ascii="Menlo" w:eastAsia="Times New Roman" w:hAnsi="Menlo" w:cs="Menlo"/>
+          <w:color w:val="F8F8F2"/>
+          <w:lang w:eastAsia="en-GB"/>
+        </w:rPr>
+        <w:t>) {</w:t>
+      </w:r>
+    </w:p>
+    <w:p>
+      <w:pPr>
+        <w:shd w:val="clear" w:color="auto" w:fill="272822"/>
+        <w:spacing w:line="450" w:lineRule="atLeast"/>
+        <w:rPr>
+          <w:rFonts w:ascii="Menlo" w:eastAsia="Times New Roman" w:hAnsi="Menlo" w:cs="Menlo"/>
+          <w:color w:val="F8F8F2"/>
+          <w:lang w:eastAsia="en-GB"/>
+        </w:rPr>
+      </w:pPr>
+      <w:r>
+        <w:rPr>
+          <w:rFonts w:ascii="Menlo" w:eastAsia="Times New Roman" w:hAnsi="Menlo" w:cs="Menlo"/>
+          <w:color w:val="F8F8F2"/>
+          <w:lang w:eastAsia="en-GB"/>
+        </w:rPr>
+        <w:t xml:space="preserve">      </w:t>
+      </w:r>
+      <w:proofErr w:type="gramStart"/>
+      <w:r>
+        <w:rPr>
+          <w:rFonts w:ascii="Menlo" w:eastAsia="Times New Roman" w:hAnsi="Menlo" w:cs="Menlo"/>
+          <w:color w:val="F8F8F2"/>
+          <w:lang w:eastAsia="en-GB"/>
+        </w:rPr>
+        <w:t>console.</w:t>
+      </w:r>
+      <w:r>
+        <w:rPr>
+          <w:rFonts w:ascii="Menlo" w:eastAsia="Times New Roman" w:hAnsi="Menlo" w:cs="Menlo"/>
+          <w:color w:val="A6E22E"/>
+          <w:lang w:eastAsia="en-GB"/>
+        </w:rPr>
+        <w:t>log</w:t>
+      </w:r>
+      <w:r>
+        <w:rPr>
+          <w:rFonts w:ascii="Menlo" w:eastAsia="Times New Roman" w:hAnsi="Menlo" w:cs="Menlo"/>
+          <w:color w:val="F8F8F2"/>
+          <w:lang w:eastAsia="en-GB"/>
+        </w:rPr>
+        <w:t>(</w:t>
+      </w:r>
+      <w:proofErr w:type="gramEnd"/>
+      <w:r>
+        <w:rPr>
+          <w:rFonts w:ascii="Menlo" w:eastAsia="Times New Roman" w:hAnsi="Menlo" w:cs="Menlo"/>
+          <w:color w:val="E6DB74"/>
+          <w:lang w:eastAsia="en-GB"/>
+        </w:rPr>
+        <w:t xml:space="preserve">`Today the temperature is </w:t>
+      </w:r>
+      <w:r>
+        <w:rPr>
+          <w:rFonts w:ascii="Menlo" w:eastAsia="Times New Roman" w:hAnsi="Menlo" w:cs="Menlo"/>
+          <w:color w:val="F92672"/>
+          <w:lang w:eastAsia="en-GB"/>
+        </w:rPr>
+        <w:t>${</w:t>
+      </w:r>
+      <w:proofErr w:type="spellStart"/>
+      <w:r>
+        <w:rPr>
+          <w:rFonts w:ascii="Menlo" w:eastAsia="Times New Roman" w:hAnsi="Menlo" w:cs="Menlo"/>
+          <w:i/>
+          <w:iCs/>
+          <w:color w:val="FD971F"/>
+          <w:lang w:eastAsia="en-GB"/>
+        </w:rPr>
+        <w:t>arr</w:t>
+      </w:r>
+      <w:proofErr w:type="spellEnd"/>
+      <w:r>
+        <w:rPr>
+          <w:rFonts w:ascii="Menlo" w:eastAsia="Times New Roman" w:hAnsi="Menlo" w:cs="Menlo"/>
+          <w:color w:val="F8F8F2"/>
+          <w:lang w:eastAsia="en-GB"/>
+        </w:rPr>
+        <w:t>[</w:t>
+      </w:r>
+      <w:proofErr w:type="spellStart"/>
+      <w:r>
+        <w:rPr>
+          <w:rFonts w:ascii="Menlo" w:eastAsia="Times New Roman" w:hAnsi="Menlo" w:cs="Menlo"/>
+          <w:color w:val="F8F8F2"/>
+          <w:lang w:eastAsia="en-GB"/>
+        </w:rPr>
+        <w:t>i</w:t>
+      </w:r>
+      <w:proofErr w:type="spellEnd"/>
+      <w:r>
+        <w:rPr>
+          <w:rFonts w:ascii="Menlo" w:eastAsia="Times New Roman" w:hAnsi="Menlo" w:cs="Menlo"/>
+          <w:color w:val="F8F8F2"/>
+          <w:lang w:eastAsia="en-GB"/>
+        </w:rPr>
+        <w:t>]</w:t>
+      </w:r>
+      <w:r>
+        <w:rPr>
+          <w:rFonts w:ascii="Menlo" w:eastAsia="Times New Roman" w:hAnsi="Menlo" w:cs="Menlo"/>
+          <w:color w:val="F92672"/>
+          <w:lang w:eastAsia="en-GB"/>
+        </w:rPr>
+        <w:t>}</w:t>
+      </w:r>
+      <w:r>
+        <w:rPr>
+          <w:rFonts w:ascii="Menlo" w:eastAsia="Times New Roman" w:hAnsi="Menlo" w:cs="Menlo"/>
+          <w:color w:val="E6DB74"/>
+          <w:lang w:eastAsia="en-GB"/>
+        </w:rPr>
+        <w:t xml:space="preserve"> degrees.`</w:t>
+      </w:r>
+      <w:r>
+        <w:rPr>
+          <w:rFonts w:ascii="Menlo" w:eastAsia="Times New Roman" w:hAnsi="Menlo" w:cs="Menlo"/>
+          <w:color w:val="F8F8F2"/>
+          <w:lang w:eastAsia="en-GB"/>
+        </w:rPr>
+        <w:t>);</w:t>
+      </w:r>
+    </w:p>
+    <w:p>
+      <w:pPr>
+        <w:shd w:val="clear" w:color="auto" w:fill="272822"/>
+        <w:spacing w:line="450" w:lineRule="atLeast"/>
+        <w:rPr>
+          <w:rFonts w:ascii="Menlo" w:eastAsia="Times New Roman" w:hAnsi="Menlo" w:cs="Menlo"/>
+          <w:color w:val="F8F8F2"/>
+          <w:lang w:eastAsia="en-GB"/>
+        </w:rPr>
+      </w:pPr>
+      <w:r>
+        <w:rPr>
+          <w:rFonts w:ascii="Menlo" w:eastAsia="Times New Roman" w:hAnsi="Menlo" w:cs="Menlo"/>
+          <w:color w:val="F8F8F2"/>
+          <w:lang w:eastAsia="en-GB"/>
+        </w:rPr>
+        <w:t xml:space="preserve">    } </w:t>
+      </w:r>
+      <w:r>
+        <w:rPr>
+          <w:rFonts w:ascii="Menlo" w:eastAsia="Times New Roman" w:hAnsi="Menlo" w:cs="Menlo"/>
+          <w:color w:val="F92672"/>
+          <w:lang w:eastAsia="en-GB"/>
+        </w:rPr>
+        <w:t>else</w:t>
+      </w:r>
+      <w:r>
+        <w:rPr>
+          <w:rFonts w:ascii="Menlo" w:eastAsia="Times New Roman" w:hAnsi="Menlo" w:cs="Menlo"/>
+          <w:color w:val="F8F8F2"/>
+          <w:lang w:eastAsia="en-GB"/>
+        </w:rPr>
+        <w:t xml:space="preserve"> </w:t>
+      </w:r>
+      <w:r>
+        <w:rPr>
+          <w:rFonts w:ascii="Menlo" w:eastAsia="Times New Roman" w:hAnsi="Menlo" w:cs="Menlo"/>
+          <w:color w:val="F92672"/>
+          <w:lang w:eastAsia="en-GB"/>
+        </w:rPr>
+        <w:t>if</w:t>
+      </w:r>
+      <w:r>
+        <w:rPr>
+          <w:rFonts w:ascii="Menlo" w:eastAsia="Times New Roman" w:hAnsi="Menlo" w:cs="Menlo"/>
+          <w:color w:val="F8F8F2"/>
+          <w:lang w:eastAsia="en-GB"/>
+        </w:rPr>
+        <w:t xml:space="preserve"> (</w:t>
+      </w:r>
+      <w:proofErr w:type="spellStart"/>
+      <w:proofErr w:type="gramStart"/>
+      <w:r>
+        <w:rPr>
+          <w:rFonts w:ascii="Menlo" w:eastAsia="Times New Roman" w:hAnsi="Menlo" w:cs="Menlo"/>
+          <w:i/>
+          <w:iCs/>
+          <w:color w:val="FD971F"/>
+          <w:lang w:eastAsia="en-GB"/>
+        </w:rPr>
+        <w:t>arr</w:t>
+      </w:r>
+      <w:r>
+        <w:rPr>
+          <w:rFonts w:ascii="Menlo" w:eastAsia="Times New Roman" w:hAnsi="Menlo" w:cs="Menlo"/>
+          <w:color w:val="F8F8F2"/>
+          <w:lang w:eastAsia="en-GB"/>
+        </w:rPr>
+        <w:t>.</w:t>
+      </w:r>
+      <w:r>
+        <w:rPr>
+          <w:rFonts w:ascii="Menlo" w:eastAsia="Times New Roman" w:hAnsi="Menlo" w:cs="Menlo"/>
+          <w:color w:val="A6E22E"/>
+          <w:lang w:eastAsia="en-GB"/>
+        </w:rPr>
+        <w:t>indexOf</w:t>
+      </w:r>
+      <w:proofErr w:type="spellEnd"/>
+      <w:proofErr w:type="gramEnd"/>
+      <w:r>
+        <w:rPr>
+          <w:rFonts w:ascii="Menlo" w:eastAsia="Times New Roman" w:hAnsi="Menlo" w:cs="Menlo"/>
+          <w:color w:val="F8F8F2"/>
+          <w:lang w:eastAsia="en-GB"/>
+        </w:rPr>
+        <w:t>(</w:t>
+      </w:r>
+      <w:proofErr w:type="spellStart"/>
+      <w:r>
+        <w:rPr>
+          <w:rFonts w:ascii="Menlo" w:eastAsia="Times New Roman" w:hAnsi="Menlo" w:cs="Menlo"/>
+          <w:i/>
+          <w:iCs/>
+          <w:color w:val="FD971F"/>
+          <w:lang w:eastAsia="en-GB"/>
+        </w:rPr>
+        <w:t>arr</w:t>
+      </w:r>
+      <w:proofErr w:type="spellEnd"/>
+      <w:r>
+        <w:rPr>
+          <w:rFonts w:ascii="Menlo" w:eastAsia="Times New Roman" w:hAnsi="Menlo" w:cs="Menlo"/>
+          <w:color w:val="F8F8F2"/>
+          <w:lang w:eastAsia="en-GB"/>
+        </w:rPr>
+        <w:t>[</w:t>
+      </w:r>
+      <w:proofErr w:type="spellStart"/>
+      <w:r>
+        <w:rPr>
+          <w:rFonts w:ascii="Menlo" w:eastAsia="Times New Roman" w:hAnsi="Menlo" w:cs="Menlo"/>
+          <w:color w:val="F8F8F2"/>
+          <w:lang w:eastAsia="en-GB"/>
+        </w:rPr>
+        <w:t>i</w:t>
+      </w:r>
+      <w:proofErr w:type="spellEnd"/>
+      <w:r>
+        <w:rPr>
+          <w:rFonts w:ascii="Menlo" w:eastAsia="Times New Roman" w:hAnsi="Menlo" w:cs="Menlo"/>
+          <w:color w:val="F8F8F2"/>
+          <w:lang w:eastAsia="en-GB"/>
+        </w:rPr>
+        <w:t xml:space="preserve">]) </w:t>
+      </w:r>
+      <w:r>
+        <w:rPr>
+          <w:rFonts w:ascii="Menlo" w:eastAsia="Times New Roman" w:hAnsi="Menlo" w:cs="Menlo"/>
+          <w:color w:val="F92672"/>
+          <w:lang w:eastAsia="en-GB"/>
+        </w:rPr>
+        <w:t>===</w:t>
+      </w:r>
+      <w:r>
+        <w:rPr>
+          <w:rFonts w:ascii="Menlo" w:eastAsia="Times New Roman" w:hAnsi="Menlo" w:cs="Menlo"/>
+          <w:color w:val="F8F8F2"/>
+          <w:lang w:eastAsia="en-GB"/>
+        </w:rPr>
+        <w:t xml:space="preserve"> </w:t>
+      </w:r>
+      <w:r>
+        <w:rPr>
+          <w:rFonts w:ascii="Menlo" w:eastAsia="Times New Roman" w:hAnsi="Menlo" w:cs="Menlo"/>
+          <w:color w:val="AE81FF"/>
+          <w:lang w:eastAsia="en-GB"/>
+        </w:rPr>
+        <w:t>1</w:t>
+      </w:r>
+      <w:r>
+        <w:rPr>
+          <w:rFonts w:ascii="Menlo" w:eastAsia="Times New Roman" w:hAnsi="Menlo" w:cs="Menlo"/>
+          <w:color w:val="F8F8F2"/>
+          <w:lang w:eastAsia="en-GB"/>
+        </w:rPr>
+        <w:t>) {</w:t>
+      </w:r>
+    </w:p>
+    <w:p>
+      <w:pPr>
+        <w:shd w:val="clear" w:color="auto" w:fill="272822"/>
+        <w:spacing w:line="450" w:lineRule="atLeast"/>
+        <w:rPr>
+          <w:rFonts w:ascii="Menlo" w:eastAsia="Times New Roman" w:hAnsi="Menlo" w:cs="Menlo"/>
+          <w:color w:val="F8F8F2"/>
+          <w:lang w:eastAsia="en-GB"/>
+        </w:rPr>
+      </w:pPr>
+      <w:r>
+        <w:rPr>
+          <w:rFonts w:ascii="Menlo" w:eastAsia="Times New Roman" w:hAnsi="Menlo" w:cs="Menlo"/>
+          <w:color w:val="F8F8F2"/>
+          <w:lang w:eastAsia="en-GB"/>
+        </w:rPr>
+        <w:t xml:space="preserve">      </w:t>
+      </w:r>
+      <w:proofErr w:type="gramStart"/>
+      <w:r>
+        <w:rPr>
+          <w:rFonts w:ascii="Menlo" w:eastAsia="Times New Roman" w:hAnsi="Menlo" w:cs="Menlo"/>
+          <w:color w:val="F8F8F2"/>
+          <w:lang w:eastAsia="en-GB"/>
+        </w:rPr>
+        <w:t>console.</w:t>
+      </w:r>
+      <w:r>
+        <w:rPr>
+          <w:rFonts w:ascii="Menlo" w:eastAsia="Times New Roman" w:hAnsi="Menlo" w:cs="Menlo"/>
+          <w:color w:val="A6E22E"/>
+          <w:lang w:eastAsia="en-GB"/>
+        </w:rPr>
+        <w:t>log</w:t>
+      </w:r>
+      <w:r>
+        <w:rPr>
+          <w:rFonts w:ascii="Menlo" w:eastAsia="Times New Roman" w:hAnsi="Menlo" w:cs="Menlo"/>
+          <w:color w:val="F8F8F2"/>
+          <w:lang w:eastAsia="en-GB"/>
+        </w:rPr>
+        <w:t>(</w:t>
+      </w:r>
+      <w:proofErr w:type="gramEnd"/>
+      <w:r>
+        <w:rPr>
+          <w:rFonts w:ascii="Menlo" w:eastAsia="Times New Roman" w:hAnsi="Menlo" w:cs="Menlo"/>
+          <w:color w:val="E6DB74"/>
+          <w:lang w:eastAsia="en-GB"/>
+        </w:rPr>
+        <w:t xml:space="preserve">`Tomorrow the temperature is </w:t>
+      </w:r>
+      <w:r>
+        <w:rPr>
+          <w:rFonts w:ascii="Menlo" w:eastAsia="Times New Roman" w:hAnsi="Menlo" w:cs="Menlo"/>
+          <w:color w:val="F92672"/>
+          <w:lang w:eastAsia="en-GB"/>
+        </w:rPr>
+        <w:t>${</w:t>
+      </w:r>
+      <w:proofErr w:type="spellStart"/>
+      <w:r>
+        <w:rPr>
+          <w:rFonts w:ascii="Menlo" w:eastAsia="Times New Roman" w:hAnsi="Menlo" w:cs="Menlo"/>
+          <w:i/>
+          <w:iCs/>
+          <w:color w:val="FD971F"/>
+          <w:lang w:eastAsia="en-GB"/>
+        </w:rPr>
+        <w:t>arr</w:t>
+      </w:r>
+      <w:proofErr w:type="spellEnd"/>
+      <w:r>
+        <w:rPr>
+          <w:rFonts w:ascii="Menlo" w:eastAsia="Times New Roman" w:hAnsi="Menlo" w:cs="Menlo"/>
+          <w:color w:val="F8F8F2"/>
+          <w:lang w:eastAsia="en-GB"/>
+        </w:rPr>
+        <w:t>[</w:t>
+      </w:r>
+      <w:proofErr w:type="spellStart"/>
+      <w:r>
+        <w:rPr>
+          <w:rFonts w:ascii="Menlo" w:eastAsia="Times New Roman" w:hAnsi="Menlo" w:cs="Menlo"/>
+          <w:color w:val="F8F8F2"/>
+          <w:lang w:eastAsia="en-GB"/>
+        </w:rPr>
+        <w:t>i</w:t>
+      </w:r>
+      <w:proofErr w:type="spellEnd"/>
+      <w:r>
+        <w:rPr>
+          <w:rFonts w:ascii="Menlo" w:eastAsia="Times New Roman" w:hAnsi="Menlo" w:cs="Menlo"/>
+          <w:color w:val="F8F8F2"/>
+          <w:lang w:eastAsia="en-GB"/>
+        </w:rPr>
+        <w:t>]</w:t>
+      </w:r>
+      <w:r>
+        <w:rPr>
+          <w:rFonts w:ascii="Menlo" w:eastAsia="Times New Roman" w:hAnsi="Menlo" w:cs="Menlo"/>
+          <w:color w:val="F92672"/>
+          <w:lang w:eastAsia="en-GB"/>
+        </w:rPr>
+        <w:t>}</w:t>
+      </w:r>
+      <w:r>
+        <w:rPr>
+          <w:rFonts w:ascii="Menlo" w:eastAsia="Times New Roman" w:hAnsi="Menlo" w:cs="Menlo"/>
+          <w:color w:val="E6DB74"/>
+          <w:lang w:eastAsia="en-GB"/>
+        </w:rPr>
+        <w:t xml:space="preserve"> degrees.`</w:t>
+      </w:r>
+      <w:r>
+        <w:rPr>
+          <w:rFonts w:ascii="Menlo" w:eastAsia="Times New Roman" w:hAnsi="Menlo" w:cs="Menlo"/>
+          <w:color w:val="F8F8F2"/>
+          <w:lang w:eastAsia="en-GB"/>
+        </w:rPr>
+        <w:t>);</w:t>
+      </w:r>
+    </w:p>
+    <w:p>
+      <w:pPr>
+        <w:shd w:val="clear" w:color="auto" w:fill="272822"/>
+        <w:spacing w:line="450" w:lineRule="atLeast"/>
+        <w:rPr>
+          <w:rFonts w:ascii="Menlo" w:eastAsia="Times New Roman" w:hAnsi="Menlo" w:cs="Menlo"/>
+          <w:color w:val="F8F8F2"/>
+          <w:lang w:eastAsia="en-GB"/>
+        </w:rPr>
+      </w:pPr>
+      <w:r>
+        <w:rPr>
+          <w:rFonts w:ascii="Menlo" w:eastAsia="Times New Roman" w:hAnsi="Menlo" w:cs="Menlo"/>
+          <w:color w:val="F8F8F2"/>
+          <w:lang w:eastAsia="en-GB"/>
+        </w:rPr>
+        <w:t xml:space="preserve">    } </w:t>
+      </w:r>
+      <w:r>
+        <w:rPr>
+          <w:rFonts w:ascii="Menlo" w:eastAsia="Times New Roman" w:hAnsi="Menlo" w:cs="Menlo"/>
+          <w:color w:val="F92672"/>
+          <w:lang w:eastAsia="en-GB"/>
+        </w:rPr>
+        <w:t>else</w:t>
+      </w:r>
+      <w:r>
+        <w:rPr>
+          <w:rFonts w:ascii="Menlo" w:eastAsia="Times New Roman" w:hAnsi="Menlo" w:cs="Menlo"/>
+          <w:color w:val="F8F8F2"/>
+          <w:lang w:eastAsia="en-GB"/>
+        </w:rPr>
+        <w:t xml:space="preserve"> {</w:t>
+      </w:r>
+    </w:p>
+    <w:p>
+      <w:pPr>
+        <w:shd w:val="clear" w:color="auto" w:fill="272822"/>
+        <w:spacing w:line="450" w:lineRule="atLeast"/>
+        <w:rPr>
+          <w:rFonts w:ascii="Menlo" w:eastAsia="Times New Roman" w:hAnsi="Menlo" w:cs="Menlo"/>
+          <w:color w:val="F8F8F2"/>
+          <w:lang w:eastAsia="en-GB"/>
+        </w:rPr>
+      </w:pPr>
+      <w:r>
+        <w:rPr>
+          <w:rFonts w:ascii="Menlo" w:eastAsia="Times New Roman" w:hAnsi="Menlo" w:cs="Menlo"/>
+          <w:color w:val="F8F8F2"/>
+          <w:lang w:eastAsia="en-GB"/>
+        </w:rPr>
+        <w:lastRenderedPageBreak/>
+        <w:t xml:space="preserve">      </w:t>
+      </w:r>
+      <w:proofErr w:type="gramStart"/>
+      <w:r>
+        <w:rPr>
+          <w:rFonts w:ascii="Menlo" w:eastAsia="Times New Roman" w:hAnsi="Menlo" w:cs="Menlo"/>
+          <w:color w:val="F8F8F2"/>
+          <w:lang w:eastAsia="en-GB"/>
+        </w:rPr>
+        <w:t>console.</w:t>
+      </w:r>
+      <w:r>
+        <w:rPr>
+          <w:rFonts w:ascii="Menlo" w:eastAsia="Times New Roman" w:hAnsi="Menlo" w:cs="Menlo"/>
+          <w:color w:val="A6E22E"/>
+          <w:lang w:eastAsia="en-GB"/>
+        </w:rPr>
+        <w:t>log</w:t>
+      </w:r>
+      <w:r>
+        <w:rPr>
+          <w:rFonts w:ascii="Menlo" w:eastAsia="Times New Roman" w:hAnsi="Menlo" w:cs="Menlo"/>
+          <w:color w:val="F8F8F2"/>
+          <w:lang w:eastAsia="en-GB"/>
+        </w:rPr>
+        <w:t>(</w:t>
+      </w:r>
+      <w:proofErr w:type="gramEnd"/>
+    </w:p>
+    <w:p>
+      <w:pPr>
+        <w:shd w:val="clear" w:color="auto" w:fill="272822"/>
+        <w:spacing w:line="450" w:lineRule="atLeast"/>
+        <w:rPr>
+          <w:rFonts w:ascii="Menlo" w:eastAsia="Times New Roman" w:hAnsi="Menlo" w:cs="Menlo"/>
+          <w:color w:val="F8F8F2"/>
+          <w:lang w:eastAsia="en-GB"/>
+        </w:rPr>
+      </w:pPr>
+      <w:r>
+        <w:rPr>
+          <w:rFonts w:ascii="Menlo" w:eastAsia="Times New Roman" w:hAnsi="Menlo" w:cs="Menlo"/>
+          <w:color w:val="F8F8F2"/>
+          <w:lang w:eastAsia="en-GB"/>
+        </w:rPr>
+        <w:t xml:space="preserve">        </w:t>
+      </w:r>
+      <w:r>
+        <w:rPr>
+          <w:rFonts w:ascii="Menlo" w:eastAsia="Times New Roman" w:hAnsi="Menlo" w:cs="Menlo"/>
+          <w:color w:val="E6DB74"/>
+          <w:lang w:eastAsia="en-GB"/>
+        </w:rPr>
+        <w:t xml:space="preserve">`In </w:t>
+      </w:r>
+      <w:r>
+        <w:rPr>
+          <w:rFonts w:ascii="Menlo" w:eastAsia="Times New Roman" w:hAnsi="Menlo" w:cs="Menlo"/>
+          <w:color w:val="F92672"/>
+          <w:lang w:eastAsia="en-GB"/>
+        </w:rPr>
+        <w:t>${</w:t>
+      </w:r>
+      <w:proofErr w:type="spellStart"/>
+      <w:proofErr w:type="gramStart"/>
+      <w:r>
+        <w:rPr>
+          <w:rFonts w:ascii="Menlo" w:eastAsia="Times New Roman" w:hAnsi="Menlo" w:cs="Menlo"/>
+          <w:i/>
+          <w:iCs/>
+          <w:color w:val="FD971F"/>
+          <w:lang w:eastAsia="en-GB"/>
+        </w:rPr>
+        <w:t>arr</w:t>
+      </w:r>
+      <w:r>
+        <w:rPr>
+          <w:rFonts w:ascii="Menlo" w:eastAsia="Times New Roman" w:hAnsi="Menlo" w:cs="Menlo"/>
+          <w:color w:val="F8F8F2"/>
+          <w:lang w:eastAsia="en-GB"/>
+        </w:rPr>
+        <w:t>.</w:t>
+      </w:r>
+      <w:r>
+        <w:rPr>
+          <w:rFonts w:ascii="Menlo" w:eastAsia="Times New Roman" w:hAnsi="Menlo" w:cs="Menlo"/>
+          <w:color w:val="A6E22E"/>
+          <w:lang w:eastAsia="en-GB"/>
+        </w:rPr>
+        <w:t>indexOf</w:t>
+      </w:r>
+      <w:proofErr w:type="spellEnd"/>
+      <w:proofErr w:type="gramEnd"/>
+      <w:r>
+        <w:rPr>
+          <w:rFonts w:ascii="Menlo" w:eastAsia="Times New Roman" w:hAnsi="Menlo" w:cs="Menlo"/>
+          <w:color w:val="F8F8F2"/>
+          <w:lang w:eastAsia="en-GB"/>
+        </w:rPr>
+        <w:t>(</w:t>
+      </w:r>
+      <w:proofErr w:type="spellStart"/>
+      <w:r>
+        <w:rPr>
+          <w:rFonts w:ascii="Menlo" w:eastAsia="Times New Roman" w:hAnsi="Menlo" w:cs="Menlo"/>
+          <w:i/>
+          <w:iCs/>
+          <w:color w:val="FD971F"/>
+          <w:lang w:eastAsia="en-GB"/>
+        </w:rPr>
+        <w:t>arr</w:t>
+      </w:r>
+      <w:proofErr w:type="spellEnd"/>
+      <w:r>
+        <w:rPr>
+          <w:rFonts w:ascii="Menlo" w:eastAsia="Times New Roman" w:hAnsi="Menlo" w:cs="Menlo"/>
+          <w:color w:val="F8F8F2"/>
+          <w:lang w:eastAsia="en-GB"/>
+        </w:rPr>
+        <w:t>[</w:t>
+      </w:r>
+      <w:proofErr w:type="spellStart"/>
+      <w:r>
+        <w:rPr>
+          <w:rFonts w:ascii="Menlo" w:eastAsia="Times New Roman" w:hAnsi="Menlo" w:cs="Menlo"/>
+          <w:color w:val="F8F8F2"/>
+          <w:lang w:eastAsia="en-GB"/>
+        </w:rPr>
+        <w:t>i</w:t>
+      </w:r>
+      <w:proofErr w:type="spellEnd"/>
+      <w:r>
+        <w:rPr>
+          <w:rFonts w:ascii="Menlo" w:eastAsia="Times New Roman" w:hAnsi="Menlo" w:cs="Menlo"/>
+          <w:color w:val="F8F8F2"/>
+          <w:lang w:eastAsia="en-GB"/>
+        </w:rPr>
+        <w:t>])</w:t>
+      </w:r>
+      <w:r>
+        <w:rPr>
+          <w:rFonts w:ascii="Menlo" w:eastAsia="Times New Roman" w:hAnsi="Menlo" w:cs="Menlo"/>
+          <w:color w:val="F92672"/>
+          <w:lang w:eastAsia="en-GB"/>
+        </w:rPr>
+        <w:t>}</w:t>
+      </w:r>
+      <w:r>
+        <w:rPr>
+          <w:rFonts w:ascii="Menlo" w:eastAsia="Times New Roman" w:hAnsi="Menlo" w:cs="Menlo"/>
+          <w:color w:val="E6DB74"/>
+          <w:lang w:eastAsia="en-GB"/>
+        </w:rPr>
+        <w:t xml:space="preserve"> days the temperature will be </w:t>
+      </w:r>
+      <w:r>
+        <w:rPr>
+          <w:rFonts w:ascii="Menlo" w:eastAsia="Times New Roman" w:hAnsi="Menlo" w:cs="Menlo"/>
+          <w:color w:val="F92672"/>
+          <w:lang w:eastAsia="en-GB"/>
+        </w:rPr>
+        <w:t>${</w:t>
+      </w:r>
+    </w:p>
+    <w:p>
+      <w:pPr>
+        <w:shd w:val="clear" w:color="auto" w:fill="272822"/>
+        <w:spacing w:line="450" w:lineRule="atLeast"/>
+        <w:rPr>
+          <w:rFonts w:ascii="Menlo" w:eastAsia="Times New Roman" w:hAnsi="Menlo" w:cs="Menlo"/>
+          <w:color w:val="F8F8F2"/>
+          <w:lang w:eastAsia="en-GB"/>
+        </w:rPr>
+      </w:pPr>
+      <w:r>
+        <w:rPr>
+          <w:rFonts w:ascii="Menlo" w:eastAsia="Times New Roman" w:hAnsi="Menlo" w:cs="Menlo"/>
+          <w:color w:val="F8F8F2"/>
+          <w:lang w:eastAsia="en-GB"/>
+        </w:rPr>
+        <w:t xml:space="preserve">          </w:t>
+      </w:r>
+      <w:proofErr w:type="spellStart"/>
+      <w:r>
+        <w:rPr>
+          <w:rFonts w:ascii="Menlo" w:eastAsia="Times New Roman" w:hAnsi="Menlo" w:cs="Menlo"/>
+          <w:i/>
+          <w:iCs/>
+          <w:color w:val="FD971F"/>
+          <w:lang w:eastAsia="en-GB"/>
+        </w:rPr>
+        <w:t>arr</w:t>
+      </w:r>
+      <w:proofErr w:type="spellEnd"/>
+      <w:r>
+        <w:rPr>
+          <w:rFonts w:ascii="Menlo" w:eastAsia="Times New Roman" w:hAnsi="Menlo" w:cs="Menlo"/>
+          <w:color w:val="F8F8F2"/>
+          <w:lang w:eastAsia="en-GB"/>
+        </w:rPr>
+        <w:t>[</w:t>
+      </w:r>
+      <w:proofErr w:type="spellStart"/>
+      <w:r>
+        <w:rPr>
+          <w:rFonts w:ascii="Menlo" w:eastAsia="Times New Roman" w:hAnsi="Menlo" w:cs="Menlo"/>
+          <w:color w:val="F8F8F2"/>
+          <w:lang w:eastAsia="en-GB"/>
+        </w:rPr>
+        <w:t>i</w:t>
+      </w:r>
+      <w:proofErr w:type="spellEnd"/>
+      <w:r>
+        <w:rPr>
+          <w:rFonts w:ascii="Menlo" w:eastAsia="Times New Roman" w:hAnsi="Menlo" w:cs="Menlo"/>
+          <w:color w:val="F8F8F2"/>
+          <w:lang w:eastAsia="en-GB"/>
+        </w:rPr>
+        <w:t>]</w:t>
+      </w:r>
+    </w:p>
+    <w:p>
+      <w:pPr>
+        <w:shd w:val="clear" w:color="auto" w:fill="272822"/>
+        <w:spacing w:line="450" w:lineRule="atLeast"/>
+        <w:rPr>
+          <w:rFonts w:ascii="Menlo" w:eastAsia="Times New Roman" w:hAnsi="Menlo" w:cs="Menlo"/>
+          <w:color w:val="F8F8F2"/>
+          <w:lang w:eastAsia="en-GB"/>
+        </w:rPr>
+      </w:pPr>
+      <w:r>
+        <w:rPr>
+          <w:rFonts w:ascii="Menlo" w:eastAsia="Times New Roman" w:hAnsi="Menlo" w:cs="Menlo"/>
+          <w:color w:val="F8F8F2"/>
+          <w:lang w:eastAsia="en-GB"/>
+        </w:rPr>
+        <w:t xml:space="preserve">        </w:t>
+      </w:r>
+      <w:r>
+        <w:rPr>
+          <w:rFonts w:ascii="Menlo" w:eastAsia="Times New Roman" w:hAnsi="Menlo" w:cs="Menlo"/>
+          <w:color w:val="F92672"/>
+          <w:lang w:eastAsia="en-GB"/>
+        </w:rPr>
+        <w:t>}</w:t>
+      </w:r>
+      <w:r>
+        <w:rPr>
+          <w:rFonts w:ascii="Menlo" w:eastAsia="Times New Roman" w:hAnsi="Menlo" w:cs="Menlo"/>
+          <w:color w:val="E6DB74"/>
+          <w:lang w:eastAsia="en-GB"/>
+        </w:rPr>
+        <w:t xml:space="preserve"> </w:t>
+      </w:r>
+      <w:proofErr w:type="gramStart"/>
+      <w:r>
+        <w:rPr>
+          <w:rFonts w:ascii="Menlo" w:eastAsia="Times New Roman" w:hAnsi="Menlo" w:cs="Menlo"/>
+          <w:color w:val="E6DB74"/>
+          <w:lang w:eastAsia="en-GB"/>
+        </w:rPr>
+        <w:t>degrees.`</w:t>
+      </w:r>
+      <w:proofErr w:type="gramEnd"/>
+    </w:p>
+    <w:p>
+      <w:pPr>
+        <w:shd w:val="clear" w:color="auto" w:fill="272822"/>
+        <w:spacing w:line="450" w:lineRule="atLeast"/>
+        <w:rPr>
+          <w:rFonts w:ascii="Menlo" w:eastAsia="Times New Roman" w:hAnsi="Menlo" w:cs="Menlo"/>
+          <w:color w:val="F8F8F2"/>
+          <w:lang w:eastAsia="en-GB"/>
+        </w:rPr>
+      </w:pPr>
+      <w:r>
+        <w:rPr>
+          <w:rFonts w:ascii="Menlo" w:eastAsia="Times New Roman" w:hAnsi="Menlo" w:cs="Menlo"/>
+          <w:color w:val="F8F8F2"/>
+          <w:lang w:eastAsia="en-GB"/>
+        </w:rPr>
+        <w:t xml:space="preserve">      );</w:t>
+      </w:r>
+    </w:p>
+    <w:p>
+      <w:pPr>
+        <w:shd w:val="clear" w:color="auto" w:fill="272822"/>
+        <w:spacing w:line="450" w:lineRule="atLeast"/>
+        <w:rPr>
+          <w:rFonts w:ascii="Menlo" w:eastAsia="Times New Roman" w:hAnsi="Menlo" w:cs="Menlo"/>
+          <w:color w:val="F8F8F2"/>
+          <w:lang w:eastAsia="en-GB"/>
+        </w:rPr>
+      </w:pPr>
+      <w:r>
+        <w:rPr>
+          <w:rFonts w:ascii="Menlo" w:eastAsia="Times New Roman" w:hAnsi="Menlo" w:cs="Menlo"/>
+          <w:color w:val="F8F8F2"/>
+          <w:lang w:eastAsia="en-GB"/>
+        </w:rPr>
+        <w:t xml:space="preserve">    }</w:t>
+      </w:r>
+    </w:p>
+    <w:p>
+      <w:pPr>
+        <w:shd w:val="clear" w:color="auto" w:fill="272822"/>
+        <w:spacing w:line="450" w:lineRule="atLeast"/>
+        <w:rPr>
+          <w:rFonts w:ascii="Menlo" w:eastAsia="Times New Roman" w:hAnsi="Menlo" w:cs="Menlo"/>
+          <w:color w:val="F8F8F2"/>
+          <w:lang w:eastAsia="en-GB"/>
+        </w:rPr>
+      </w:pPr>
+      <w:r>
+        <w:rPr>
+          <w:rFonts w:ascii="Menlo" w:eastAsia="Times New Roman" w:hAnsi="Menlo" w:cs="Menlo"/>
+          <w:color w:val="F8F8F2"/>
+          <w:lang w:eastAsia="en-GB"/>
+        </w:rPr>
+        <w:t xml:space="preserve">  }</w:t>
+      </w:r>
+    </w:p>
+    <w:p>
+      <w:pPr>
+        <w:shd w:val="clear" w:color="auto" w:fill="272822"/>
+        <w:spacing w:line="450" w:lineRule="atLeast"/>
+        <w:rPr>
+          <w:rFonts w:ascii="Menlo" w:eastAsia="Times New Roman" w:hAnsi="Menlo" w:cs="Menlo"/>
+          <w:color w:val="F8F8F2"/>
+          <w:lang w:eastAsia="en-GB"/>
+        </w:rPr>
+      </w:pPr>
+      <w:r>
+        <w:rPr>
+          <w:rFonts w:ascii="Menlo" w:eastAsia="Times New Roman" w:hAnsi="Menlo" w:cs="Menlo"/>
+          <w:color w:val="F8F8F2"/>
+          <w:lang w:eastAsia="en-GB"/>
+        </w:rPr>
+        <w:t>};</w:t>
+      </w:r>
+    </w:p>
+    <w:p>
+      <w:pPr>
+        <w:shd w:val="clear" w:color="auto" w:fill="272822"/>
+        <w:spacing w:line="450" w:lineRule="atLeast"/>
+        <w:rPr>
+          <w:rFonts w:ascii="Menlo" w:eastAsia="Times New Roman" w:hAnsi="Menlo" w:cs="Menlo"/>
+          <w:color w:val="F8F8F2"/>
+          <w:lang w:eastAsia="en-GB"/>
+        </w:rPr>
+      </w:pPr>
+    </w:p>
+    <w:p>
+      <w:pPr>
+        <w:shd w:val="clear" w:color="auto" w:fill="272822"/>
+        <w:spacing w:line="450" w:lineRule="atLeast"/>
+        <w:rPr>
+          <w:rFonts w:ascii="Menlo" w:eastAsia="Times New Roman" w:hAnsi="Menlo" w:cs="Menlo"/>
+          <w:color w:val="F8F8F2"/>
+          <w:lang w:eastAsia="en-GB"/>
+        </w:rPr>
+      </w:pPr>
+      <w:proofErr w:type="spellStart"/>
+      <w:r>
+        <w:rPr>
+          <w:rFonts w:ascii="Menlo" w:eastAsia="Times New Roman" w:hAnsi="Menlo" w:cs="Menlo"/>
+          <w:color w:val="A6E22E"/>
+          <w:lang w:eastAsia="en-GB"/>
+        </w:rPr>
+        <w:t>printForecast</w:t>
+      </w:r>
+      <w:proofErr w:type="spellEnd"/>
+      <w:r>
+        <w:rPr>
+          <w:rFonts w:ascii="Menlo" w:eastAsia="Times New Roman" w:hAnsi="Menlo" w:cs="Menlo"/>
+          <w:color w:val="F8F8F2"/>
+          <w:lang w:eastAsia="en-GB"/>
+        </w:rPr>
+        <w:t>(testData1</w:t>
+      </w:r>
+      <w:proofErr w:type="gramStart"/>
+      <w:r>
+        <w:rPr>
+          <w:rFonts w:ascii="Menlo" w:eastAsia="Times New Roman" w:hAnsi="Menlo" w:cs="Menlo"/>
+          <w:color w:val="F8F8F2"/>
+          <w:lang w:eastAsia="en-GB"/>
+        </w:rPr>
+        <w:t>);</w:t>
+      </w:r>
+      <w:proofErr w:type="gramEnd"/>
+    </w:p>
+    <w:p>
+      <w:pPr>
+        <w:shd w:val="clear" w:color="auto" w:fill="272822"/>
+        <w:spacing w:line="450" w:lineRule="atLeast"/>
+        <w:rPr>
+          <w:rFonts w:ascii="Menlo" w:eastAsia="Times New Roman" w:hAnsi="Menlo" w:cs="Menlo"/>
+          <w:color w:val="F8F8F2"/>
+          <w:lang w:eastAsia="en-GB"/>
+        </w:rPr>
+      </w:pPr>
+      <w:proofErr w:type="spellStart"/>
+      <w:r>
+        <w:rPr>
+          <w:rFonts w:ascii="Menlo" w:eastAsia="Times New Roman" w:hAnsi="Menlo" w:cs="Menlo"/>
+          <w:color w:val="A6E22E"/>
+          <w:lang w:eastAsia="en-GB"/>
+        </w:rPr>
+        <w:t>printForecast</w:t>
+      </w:r>
+      <w:proofErr w:type="spellEnd"/>
+      <w:r>
+        <w:rPr>
+          <w:rFonts w:ascii="Menlo" w:eastAsia="Times New Roman" w:hAnsi="Menlo" w:cs="Menlo"/>
+          <w:color w:val="F8F8F2"/>
+          <w:lang w:eastAsia="en-GB"/>
+        </w:rPr>
+        <w:t>(testData2</w:t>
+      </w:r>
+      <w:proofErr w:type="gramStart"/>
+      <w:r>
+        <w:rPr>
+          <w:rFonts w:ascii="Menlo" w:eastAsia="Times New Roman" w:hAnsi="Menlo" w:cs="Menlo"/>
+          <w:color w:val="F8F8F2"/>
+          <w:lang w:eastAsia="en-GB"/>
+        </w:rPr>
+        <w:t>);</w:t>
+      </w:r>
+      <w:proofErr w:type="gramEnd"/>
+    </w:p>
+    <w:p>
+      <w:pPr>
         <w:rPr>
           <w:b/>
           <w:bCs/>
           <w:u w:val="single"/>
         </w:rPr>
       </w:pPr>
+      <w:r>
+        <w:rPr>
+          <w:b/>
+          <w:bCs/>
+          <w:noProof/>
+          <w:u w:val="single"/>
+        </w:rPr>
+        <w:drawing>
+          <wp:inline distT="0" distB="0" distL="0" distR="0" wp14:anchorId="2A9EAD71" wp14:editId="0BF4A810">
+            <wp:extent cx="4025900" cy="2019300"/>
+            <wp:effectExtent l="0" t="0" r="0" b="0"/>
+            <wp:docPr id="1" name="Picture 1" descr="Text&#10;&#10;Description automatically generated"/>
+            <wp:cNvGraphicFramePr>
+              <a:graphicFrameLocks xmlns:a="http://schemas.openxmlformats.org/drawingml/2006/main" noChangeAspect="1"/>
+            </wp:cNvGraphicFramePr>
+            <a:graphic xmlns:a="http://schemas.openxmlformats.org/drawingml/2006/main">
+              <a:graphicData uri="http://schemas.openxmlformats.org/drawingml/2006/picture">
+                <pic:pic xmlns:pic="http://schemas.openxmlformats.org/drawingml/2006/picture">
+                  <pic:nvPicPr>
+                    <pic:cNvPr id="1" name="Picture 1" descr="Text&#10;&#10;Description automatically generated"/>
+                    <pic:cNvPicPr/>
+                  </pic:nvPicPr>
+                  <pic:blipFill>
+                    <a:blip r:embed="rId4">
+                      <a:extLst>
+                        <a:ext uri="{28A0092B-C50C-407E-A947-70E740481C1C}">
+                          <a14:useLocalDpi xmlns:a14="http://schemas.microsoft.com/office/drawing/2010/main" val="0"/>
+                        </a:ext>
+                      </a:extLst>
+                    </a:blip>
+                    <a:stretch>
+                      <a:fillRect/>
+                    </a:stretch>
+                  </pic:blipFill>
+                  <pic:spPr>
+                    <a:xfrm>
+                      <a:off x="0" y="0"/>
+                      <a:ext cx="4025900" cy="2019300"/>
+                    </a:xfrm>
+                    <a:prstGeom prst="rect">
+                      <a:avLst/>
+                    </a:prstGeom>
+                  </pic:spPr>
+                </pic:pic>
+              </a:graphicData>
+            </a:graphic>
+          </wp:inline>
+        </w:drawing>
+      </w:r>
     </w:p>
     <w:sectPr>
       <w:pgSz w:w="11906" w:h="16838"/>
